--- a/Bungee Coding Round.docx
+++ b/Bungee Coding Round.docx
@@ -1,14 +1,12 @@
 
 <file path=word/document.xml><?xml version="1.0" encoding="utf-8"?>
-<w:document xmlns:wpc="http://schemas.microsoft.com/office/word/2010/wordprocessingCanvas" xmlns:mc="http://schemas.openxmlformats.org/markup-compatibility/2006" xmlns:o="urn:schemas-microsoft-com:office:office" xmlns:r="http://schemas.openxmlformats.org/officeDocument/2006/relationships" xmlns:m="http://schemas.openxmlformats.org/officeDocument/2006/math" xmlns:v="urn:schemas-microsoft-com:vml" xmlns:wp14="http://schemas.microsoft.com/office/word/2010/wordprocessingDrawing" xmlns:wp="http://schemas.openxmlformats.org/drawingml/2006/wordprocessingDrawing" xmlns:w="http://schemas.openxmlformats.org/wordprocessingml/2006/main" xmlns:w14="http://schemas.microsoft.com/office/word/2010/wordml" xmlns:w10="urn:schemas-microsoft-com:office:word" xmlns:w15="http://schemas.microsoft.com/office/word/2012/wordml" xmlns:wpg="http://schemas.microsoft.com/office/word/2010/wordprocessingGroup" xmlns:wpi="http://schemas.microsoft.com/office/word/2010/wordprocessingInk" xmlns:wne="http://schemas.microsoft.com/office/word/2006/wordml" xmlns:wps="http://schemas.microsoft.com/office/word/2010/wordprocessingShape" xmlns:wpsCustomData="http://www.wps.cn/officeDocument/2013/wpsCustomData" mc:Ignorable="w14 w15 wp14">
+<w:document xmlns:wpc="http://schemas.microsoft.com/office/word/2010/wordprocessingCanvas" xmlns:cx="http://schemas.microsoft.com/office/drawing/2014/chartex" xmlns:cx1="http://schemas.microsoft.com/office/drawing/2015/9/8/chartex" xmlns:cx2="http://schemas.microsoft.com/office/drawing/2015/10/21/chartex" xmlns:cx3="http://schemas.microsoft.com/office/drawing/2016/5/9/chartex" xmlns:cx4="http://schemas.microsoft.com/office/drawing/2016/5/10/chartex" xmlns:cx5="http://schemas.microsoft.com/office/drawing/2016/5/11/chartex" xmlns:cx6="http://schemas.microsoft.com/office/drawing/2016/5/12/chartex" xmlns:cx7="http://schemas.microsoft.com/office/drawing/2016/5/13/chartex" xmlns:cx8="http://schemas.microsoft.com/office/drawing/2016/5/14/chartex" xmlns:mc="http://schemas.openxmlformats.org/markup-compatibility/2006" xmlns:aink="http://schemas.microsoft.com/office/drawing/2016/ink" xmlns:am3d="http://schemas.microsoft.com/office/drawing/2017/model3d" xmlns:o="urn:schemas-microsoft-com:office:office" xmlns:r="http://schemas.openxmlformats.org/officeDocument/2006/relationships" xmlns:m="http://schemas.openxmlformats.org/officeDocument/2006/math" xmlns:v="urn:schemas-microsoft-com:vml" xmlns:wp14="http://schemas.microsoft.com/office/word/2010/wordprocessingDrawing" xmlns:wp="http://schemas.openxmlformats.org/drawingml/2006/wordprocessingDrawing" xmlns:w10="urn:schemas-microsoft-com:office:word" xmlns:w="http://schemas.openxmlformats.org/wordprocessingml/2006/main" xmlns:w14="http://schemas.microsoft.com/office/word/2010/wordml" xmlns:w15="http://schemas.microsoft.com/office/word/2012/wordml" xmlns:w16cex="http://schemas.microsoft.com/office/word/2018/wordml/cex" xmlns:w16cid="http://schemas.microsoft.com/office/word/2016/wordml/cid" xmlns:w16="http://schemas.microsoft.com/office/word/2018/wordml" xmlns:w16sdtdh="http://schemas.microsoft.com/office/word/2020/wordml/sdtdatahash" xmlns:w16se="http://schemas.microsoft.com/office/word/2015/wordml/symex" xmlns:wpg="http://schemas.microsoft.com/office/word/2010/wordprocessingGroup" xmlns:wpi="http://schemas.microsoft.com/office/word/2010/wordprocessingInk" xmlns:wne="http://schemas.microsoft.com/office/word/2006/wordml" xmlns:wps="http://schemas.microsoft.com/office/word/2010/wordprocessingShape" mc:Ignorable="w14 w15 w16se w16cid w16 w16cex w16sdtdh wp14">
   <w:body>
     <w:p>
       <w:pPr>
-        <w:bidi w:val="0"/>
-        <w:ind w:right="-1092" w:rightChars="-546"/>
-        <w:jc w:val="both"/>
-        <w:rPr>
-          <w:rFonts w:hint="default"/>
+        <w:ind w:rightChars="-546" w:right="-1092"/>
+        <w:jc w:val="both"/>
+        <w:rPr>
           <w:b/>
           <w:bCs/>
           <w:sz w:val="44"/>
@@ -18,7 +16,6 @@
       </w:pPr>
       <w:r>
         <w:rPr>
-          <w:rFonts w:hint="default"/>
           <w:b/>
           <w:bCs/>
           <w:sz w:val="44"/>
@@ -30,17 +27,12 @@
     <w:p>
       <w:pPr>
         <w:jc w:val="both"/>
-        <w:rPr>
-          <w:rFonts w:hint="default"/>
-        </w:rPr>
-      </w:pPr>
-    </w:p>
-    <w:p>
-      <w:pPr>
-        <w:bidi w:val="0"/>
-        <w:jc w:val="both"/>
-        <w:rPr>
-          <w:rFonts w:hint="default"/>
+      </w:pPr>
+    </w:p>
+    <w:p>
+      <w:pPr>
+        <w:jc w:val="both"/>
+        <w:rPr>
           <w:b/>
           <w:bCs/>
           <w:sz w:val="36"/>
@@ -49,7 +41,6 @@
       </w:pPr>
       <w:r>
         <w:rPr>
-          <w:rFonts w:hint="default"/>
           <w:b/>
           <w:bCs/>
           <w:sz w:val="36"/>
@@ -62,15 +53,12 @@
       <w:pPr>
         <w:jc w:val="both"/>
         <w:rPr>
-          <w:rFonts w:hint="default"/>
-          <w:sz w:val="24"/>
-          <w:szCs w:val="24"/>
-          <w:lang w:val="en-US"/>
-        </w:rPr>
-      </w:pPr>
-      <w:r>
-        <w:rPr>
-          <w:rFonts w:hint="default"/>
+          <w:sz w:val="24"/>
+          <w:szCs w:val="24"/>
+        </w:rPr>
+      </w:pPr>
+      <w:r>
+        <w:rPr>
           <w:sz w:val="24"/>
           <w:szCs w:val="24"/>
         </w:rPr>
@@ -78,16 +66,13 @@
       </w:r>
       <w:r>
         <w:rPr>
-          <w:rFonts w:hint="default"/>
-          <w:sz w:val="24"/>
-          <w:szCs w:val="24"/>
-          <w:lang w:val="en-US"/>
+          <w:sz w:val="24"/>
+          <w:szCs w:val="24"/>
         </w:rPr>
         <w:t xml:space="preserve"> for each question</w:t>
       </w:r>
       <w:r>
         <w:rPr>
-          <w:rFonts w:hint="default"/>
           <w:sz w:val="24"/>
           <w:szCs w:val="24"/>
         </w:rPr>
@@ -95,10 +80,8 @@
       </w:r>
       <w:r>
         <w:rPr>
-          <w:rFonts w:hint="default"/>
-          <w:sz w:val="24"/>
-          <w:szCs w:val="24"/>
-          <w:lang w:val="en-US"/>
+          <w:sz w:val="24"/>
+          <w:szCs w:val="24"/>
         </w:rPr>
         <w:t xml:space="preserve"> You need to upload the solution code file and the solution output csv file to respective answer folder in the output folder</w:t>
       </w:r>
@@ -111,135 +94,148 @@
         </w:numPr>
         <w:jc w:val="both"/>
         <w:rPr>
-          <w:rFonts w:hint="default"/>
-          <w:sz w:val="24"/>
-          <w:szCs w:val="24"/>
-          <w:lang w:val="en-US"/>
-        </w:rPr>
-      </w:pPr>
-      <w:r>
-        <w:rPr>
-          <w:rFonts w:hint="default"/>
-          <w:sz w:val="24"/>
-          <w:szCs w:val="24"/>
-          <w:lang w:val="en-US"/>
-        </w:rPr>
-        <w:t>g. if you are answering question-1 and consider input file as /input/question-1/main.csv and upload the file output csv file to /output/answer-1/main.csv and solution code file also to the same folder</w:t>
-      </w:r>
-    </w:p>
-    <w:p>
-      <w:pPr>
-        <w:jc w:val="both"/>
-        <w:rPr>
-          <w:rFonts w:hint="default"/>
-          <w:sz w:val="24"/>
-          <w:szCs w:val="24"/>
-          <w:lang w:val="en-US"/>
-        </w:rPr>
-      </w:pPr>
-      <w:r>
-        <w:rPr>
-          <w:rFonts w:hint="default"/>
-          <w:sz w:val="24"/>
-          <w:szCs w:val="24"/>
-          <w:lang w:val="en-US"/>
-        </w:rPr>
-        <w:t>if you are answering question-3 and consider input file as /input/question-3/main.csv and upload the file output csv file to /output/answer-3/main.csv and solution code file also to the same folder</w:t>
-      </w:r>
-    </w:p>
-    <w:p>
-      <w:pPr>
-        <w:jc w:val="both"/>
-        <w:rPr>
-          <w:rFonts w:hint="default"/>
-          <w:sz w:val="24"/>
-          <w:szCs w:val="24"/>
-          <w:lang w:val="en-US"/>
-        </w:rPr>
-      </w:pPr>
-    </w:p>
-    <w:p>
-      <w:pPr>
-        <w:jc w:val="both"/>
-        <w:rPr>
-          <w:rFonts w:hint="default"/>
-          <w:sz w:val="24"/>
-          <w:szCs w:val="24"/>
-          <w:lang w:val="en-US"/>
-        </w:rPr>
-      </w:pPr>
-      <w:r>
-        <w:rPr>
-          <w:rFonts w:hint="default"/>
-          <w:sz w:val="24"/>
-          <w:szCs w:val="24"/>
-          <w:lang w:val="en-US"/>
+          <w:sz w:val="24"/>
+          <w:szCs w:val="24"/>
+        </w:rPr>
+      </w:pPr>
+      <w:r>
+        <w:rPr>
+          <w:sz w:val="24"/>
+          <w:szCs w:val="24"/>
+        </w:rPr>
+        <w:t>g. if you are answering question-1 and consider input file as /input/question-1/main.csv and upload the file output csv file to /ou</w:t>
+      </w:r>
+      <w:r>
+        <w:rPr>
+          <w:sz w:val="24"/>
+          <w:szCs w:val="24"/>
+        </w:rPr>
+        <w:t>tput/answer-1/main.csv and solution code file also to the same folder</w:t>
+      </w:r>
+    </w:p>
+    <w:p>
+      <w:pPr>
+        <w:jc w:val="both"/>
+        <w:rPr>
+          <w:sz w:val="24"/>
+          <w:szCs w:val="24"/>
+        </w:rPr>
+      </w:pPr>
+      <w:r>
+        <w:rPr>
+          <w:sz w:val="24"/>
+          <w:szCs w:val="24"/>
+        </w:rPr>
+        <w:t xml:space="preserve">if you are answering question-3 and consider input file as /input/question-3/main.csv and upload the file output csv file to /output/answer-3/main.csv and solution code file also to the </w:t>
+      </w:r>
+      <w:r>
+        <w:rPr>
+          <w:sz w:val="24"/>
+          <w:szCs w:val="24"/>
+        </w:rPr>
+        <w:t>same folder</w:t>
+      </w:r>
+    </w:p>
+    <w:p>
+      <w:pPr>
+        <w:jc w:val="both"/>
+        <w:rPr>
+          <w:sz w:val="24"/>
+          <w:szCs w:val="24"/>
+        </w:rPr>
+      </w:pPr>
+    </w:p>
+    <w:p>
+      <w:pPr>
+        <w:jc w:val="both"/>
+        <w:rPr>
+          <w:sz w:val="24"/>
+          <w:szCs w:val="24"/>
+        </w:rPr>
+      </w:pPr>
+      <w:r>
+        <w:rPr>
+          <w:sz w:val="24"/>
+          <w:szCs w:val="24"/>
         </w:rPr>
         <w:t>Question-1. Consider input file as /input/question-1/main.csv and give the output to /output/answer-1/main.csv and upload solution code file also to the same folder. Group the year by decades and sum the values</w:t>
       </w:r>
     </w:p>
     <w:p>
       <w:pPr>
-        <w:pStyle w:val="4"/>
+        <w:pStyle w:val="Heading4"/>
         <w:keepNext w:val="0"/>
         <w:keepLines w:val="0"/>
-        <w:widowControl/>
-        <w:suppressLineNumbers w:val="0"/>
-        <w:pBdr>
-          <w:top w:val="none" w:color="auto" w:sz="0" w:space="0"/>
-          <w:left w:val="none" w:color="auto" w:sz="0" w:space="0"/>
-          <w:bottom w:val="none" w:color="auto" w:sz="0" w:space="0"/>
-          <w:right w:val="none" w:color="auto" w:sz="0" w:space="0"/>
-        </w:pBdr>
-        <w:shd w:val="clear" w:fill="FFFFFF"/>
-        <w:spacing w:before="420" w:beforeAutospacing="0" w:after="0" w:afterAutospacing="0" w:line="15" w:lineRule="atLeast"/>
-        <w:ind w:left="0" w:right="0" w:firstLine="0"/>
-        <w:rPr>
-          <w:rFonts w:ascii="Helvetica" w:hAnsi="Helvetica" w:eastAsia="Helvetica" w:cs="Helvetica"/>
+        <w:shd w:val="clear" w:color="auto" w:fill="FFFFFF"/>
+        <w:spacing w:before="420" w:after="0" w:line="15" w:lineRule="atLeast"/>
+        <w:rPr>
+          <w:rFonts w:ascii="Helvetica" w:eastAsia="Helvetica" w:hAnsi="Helvetica" w:cs="Helvetica"/>
+          <w:color w:val="000000"/>
+          <w:sz w:val="21"/>
+          <w:szCs w:val="21"/>
+        </w:rPr>
+      </w:pPr>
+      <w:r>
+        <w:rPr>
+          <w:rFonts w:ascii="Helvetica" w:eastAsia="Helvetica" w:hAnsi="Helvetica" w:cs="Helvetica"/>
+          <w:color w:val="000000"/>
+          <w:sz w:val="21"/>
+          <w:szCs w:val="21"/>
+          <w:shd w:val="clear" w:color="auto" w:fill="FFFFFF"/>
+        </w:rPr>
+        <w:t xml:space="preserve">Pay attention to the Population </w:t>
+      </w:r>
+      <w:r>
+        <w:rPr>
+          <w:rFonts w:ascii="Helvetica" w:eastAsia="Helvetica" w:hAnsi="Helvetica" w:cs="Helvetica"/>
+          <w:color w:val="000000"/>
+          <w:sz w:val="21"/>
+          <w:szCs w:val="21"/>
+          <w:shd w:val="clear" w:color="auto" w:fill="FFFFFF"/>
+        </w:rPr>
+        <w:t>column number, summing this column is a mistake</w:t>
+      </w:r>
+    </w:p>
+    <w:p>
+      <w:pPr>
+        <w:jc w:val="both"/>
+        <w:rPr>
+          <w:sz w:val="24"/>
+          <w:szCs w:val="24"/>
+        </w:rPr>
+      </w:pPr>
+    </w:p>
+    <w:p>
+      <w:pPr>
+        <w:jc w:val="both"/>
+        <w:rPr>
           <w:b/>
           <w:bCs/>
-          <w:i w:val="0"/>
-          <w:iCs w:val="0"/>
-          <w:caps w:val="0"/>
-          <w:color w:val="000000"/>
-          <w:spacing w:val="0"/>
-          <w:sz w:val="21"/>
-          <w:szCs w:val="21"/>
-        </w:rPr>
-      </w:pPr>
-      <w:r>
-        <w:rPr>
-          <w:rFonts w:hint="default" w:ascii="Helvetica" w:hAnsi="Helvetica" w:eastAsia="Helvetica" w:cs="Helvetica"/>
+          <w:sz w:val="24"/>
+          <w:szCs w:val="24"/>
+        </w:rPr>
+      </w:pPr>
+      <w:r>
+        <w:rPr>
+          <w:sz w:val="24"/>
+          <w:szCs w:val="24"/>
+        </w:rPr>
+        <w:t xml:space="preserve">        </w:t>
+      </w:r>
+      <w:r>
+        <w:rPr>
           <w:b/>
           <w:bCs/>
-          <w:i w:val="0"/>
-          <w:iCs w:val="0"/>
-          <w:caps w:val="0"/>
-          <w:color w:val="000000"/>
-          <w:spacing w:val="0"/>
-          <w:sz w:val="21"/>
-          <w:szCs w:val="21"/>
-          <w:shd w:val="clear" w:fill="FFFFFF"/>
-        </w:rPr>
-        <w:t>Pay attention to the Population column number, summing this column is a mistake</w:t>
-      </w:r>
-    </w:p>
-    <w:p>
-      <w:pPr>
-        <w:jc w:val="both"/>
-        <w:rPr>
-          <w:rFonts w:hint="default"/>
-          <w:sz w:val="24"/>
-          <w:szCs w:val="24"/>
-          <w:lang w:val="en-US"/>
-        </w:rPr>
-      </w:pPr>
-    </w:p>
-    <w:p>
-      <w:pPr>
-        <w:jc w:val="both"/>
-        <w:rPr>
-          <w:rFonts w:hint="default"/>
+          <w:sz w:val="24"/>
+          <w:szCs w:val="24"/>
+        </w:rPr>
+        <w:t>Expected output:-</w:t>
+      </w:r>
+    </w:p>
+    <w:p>
+      <w:pPr>
+        <w:jc w:val="both"/>
+        <w:rPr>
           <w:b/>
           <w:bCs/>
           <w:sz w:val="24"/>
@@ -248,37 +244,10 @@
       </w:pPr>
       <w:r>
         <w:rPr>
-          <w:rFonts w:hint="default"/>
-          <w:sz w:val="24"/>
-          <w:szCs w:val="24"/>
-        </w:rPr>
-        <w:t xml:space="preserve">        </w:t>
-      </w:r>
-      <w:r>
-        <w:rPr>
-          <w:rFonts w:hint="default"/>
-          <w:b/>
-          <w:bCs/>
-          <w:sz w:val="24"/>
-          <w:szCs w:val="24"/>
-        </w:rPr>
-        <w:t>Expected output:-</w:t>
-      </w:r>
-    </w:p>
-    <w:p>
-      <w:pPr>
-        <w:jc w:val="both"/>
-        <w:rPr>
-          <w:rFonts w:hint="default"/>
-          <w:b/>
-          <w:bCs/>
-          <w:sz w:val="24"/>
-          <w:szCs w:val="24"/>
-        </w:rPr>
-      </w:pPr>
-      <w:r>
+          <w:noProof/>
+        </w:rPr>
         <w:drawing>
-          <wp:inline distT="0" distB="0" distL="114300" distR="114300">
+          <wp:inline distT="0" distB="0" distL="114300" distR="114300" wp14:anchorId="04FF74BD" wp14:editId="572E24BD">
             <wp:extent cx="8854440" cy="1961515"/>
             <wp:effectExtent l="0" t="0" r="3810" b="635"/>
             <wp:docPr id="3" name="Picture 2"/>
@@ -295,7 +264,7 @@
                     </pic:cNvPicPr>
                   </pic:nvPicPr>
                   <pic:blipFill>
-                    <a:blip r:embed="rId4"/>
+                    <a:blip r:embed="rId6"/>
                     <a:stretch>
                       <a:fillRect/>
                     </a:stretch>
@@ -324,7 +293,6 @@
       <w:pPr>
         <w:jc w:val="both"/>
         <w:rPr>
-          <w:rFonts w:hint="default"/>
           <w:b/>
           <w:bCs/>
           <w:sz w:val="24"/>
@@ -336,27 +304,29 @@
       <w:pPr>
         <w:jc w:val="both"/>
         <w:rPr>
-          <w:rFonts w:hint="default"/>
-          <w:sz w:val="24"/>
-          <w:szCs w:val="24"/>
-          <w:lang w:val="en-US"/>
-        </w:rPr>
-      </w:pPr>
-      <w:r>
-        <w:rPr>
-          <w:rFonts w:hint="default"/>
-          <w:sz w:val="24"/>
-          <w:szCs w:val="24"/>
-          <w:lang w:val="en-US"/>
-        </w:rPr>
-        <w:t>Question-2. Consider input file as /input/question-2/main.csv and give the output to /output/answer-2/main.csv and upload solution code file also to the same folder. For each occupation, calculate the minimum and maximum ages</w:t>
-      </w:r>
-    </w:p>
-    <w:p>
-      <w:pPr>
-        <w:jc w:val="both"/>
-        <w:rPr>
-          <w:rFonts w:hint="default"/>
+          <w:sz w:val="24"/>
+          <w:szCs w:val="24"/>
+        </w:rPr>
+      </w:pPr>
+      <w:r>
+        <w:rPr>
+          <w:sz w:val="24"/>
+          <w:szCs w:val="24"/>
+        </w:rPr>
+        <w:t>Question-2. Consider input file as /input/question-2/main.csv and give the output to /output/answer-2/main.csv and upload solution code file also to the same folder. For each occ</w:t>
+      </w:r>
+      <w:r>
+        <w:rPr>
+          <w:sz w:val="24"/>
+          <w:szCs w:val="24"/>
+        </w:rPr>
+        <w:t>upation, calculate the minimum and maximum ages</w:t>
+      </w:r>
+    </w:p>
+    <w:p>
+      <w:pPr>
+        <w:jc w:val="both"/>
+        <w:rPr>
           <w:b/>
           <w:bCs/>
           <w:sz w:val="24"/>
@@ -365,7 +335,6 @@
       </w:pPr>
       <w:r>
         <w:rPr>
-          <w:rFonts w:hint="default"/>
           <w:sz w:val="24"/>
           <w:szCs w:val="24"/>
         </w:rPr>
@@ -373,7 +342,6 @@
       </w:r>
       <w:r>
         <w:rPr>
-          <w:rFonts w:hint="default"/>
           <w:b/>
           <w:bCs/>
           <w:sz w:val="24"/>
@@ -387,8 +355,11 @@
         <w:jc w:val="both"/>
       </w:pPr>
       <w:r>
+        <w:rPr>
+          <w:noProof/>
+        </w:rPr>
         <w:drawing>
-          <wp:inline distT="0" distB="0" distL="114300" distR="114300">
+          <wp:inline distT="0" distB="0" distL="114300" distR="114300" wp14:anchorId="20445BB3" wp14:editId="797EB139">
             <wp:extent cx="1383030" cy="3855720"/>
             <wp:effectExtent l="0" t="0" r="7620" b="11430"/>
             <wp:docPr id="2" name="Picture 1"/>
@@ -405,7 +376,7 @@
                     </pic:cNvPicPr>
                   </pic:nvPicPr>
                   <pic:blipFill>
-                    <a:blip r:embed="rId5"/>
+                    <a:blip r:embed="rId7"/>
                     <a:stretch>
                       <a:fillRect/>
                     </a:stretch>
@@ -452,39 +423,602 @@
     </w:p>
     <w:p>
       <w:pPr>
-        <w:jc w:val="both"/>
-      </w:pPr>
-    </w:p>
-    <w:p>
-      <w:pPr>
-        <w:jc w:val="both"/>
-      </w:pPr>
-    </w:p>
-    <w:p>
-      <w:pPr>
-        <w:jc w:val="both"/>
-        <w:rPr>
-          <w:rFonts w:hint="default"/>
-          <w:sz w:val="24"/>
-          <w:szCs w:val="24"/>
-          <w:lang w:val="en-US"/>
-        </w:rPr>
-      </w:pPr>
-      <w:r>
-        <w:rPr>
-          <w:rFonts w:hint="default"/>
-          <w:sz w:val="24"/>
-          <w:szCs w:val="24"/>
-          <w:lang w:val="en-US"/>
-        </w:rPr>
-        <w:t>Question-3. Consider input file as /input/question-3/main.csv and give the output to /output/answer-3/main.csv and upload solution code file also to the same folder. Sort the teams by Red Cards, then to Yellow Cards</w:t>
-      </w:r>
-    </w:p>
-    <w:p>
-      <w:pPr>
-        <w:jc w:val="both"/>
-        <w:rPr>
-          <w:rFonts w:hint="default"/>
+        <w:shd w:val="clear" w:color="auto" w:fill="FFFFFE"/>
+        <w:spacing w:line="285" w:lineRule="atLeast"/>
+        <w:rPr>
+          <w:rFonts w:ascii="Courier New" w:eastAsia="Times New Roman" w:hAnsi="Courier New" w:cs="Courier New"/>
+          <w:color w:val="000000"/>
+          <w:sz w:val="21"/>
+          <w:szCs w:val="21"/>
+          <w:lang w:eastAsia="en-US"/>
+        </w:rPr>
+      </w:pPr>
+      <w:r>
+        <w:rPr>
+          <w:rFonts w:ascii="Courier New" w:eastAsia="Times New Roman" w:hAnsi="Courier New" w:cs="Courier New"/>
+          <w:color w:val="AF00DB"/>
+          <w:sz w:val="21"/>
+          <w:szCs w:val="21"/>
+          <w:lang w:eastAsia="en-US"/>
+        </w:rPr>
+        <w:lastRenderedPageBreak/>
+        <w:t>import</w:t>
+      </w:r>
+      <w:r>
+        <w:rPr>
+          <w:rFonts w:ascii="Courier New" w:eastAsia="Times New Roman" w:hAnsi="Courier New" w:cs="Courier New"/>
+          <w:color w:val="000000"/>
+          <w:sz w:val="21"/>
+          <w:szCs w:val="21"/>
+          <w:lang w:eastAsia="en-US"/>
+        </w:rPr>
+        <w:t> pandas </w:t>
+      </w:r>
+      <w:r>
+        <w:rPr>
+          <w:rFonts w:ascii="Courier New" w:eastAsia="Times New Roman" w:hAnsi="Courier New" w:cs="Courier New"/>
+          <w:color w:val="AF00DB"/>
+          <w:sz w:val="21"/>
+          <w:szCs w:val="21"/>
+          <w:lang w:eastAsia="en-US"/>
+        </w:rPr>
+        <w:t>as</w:t>
+      </w:r>
+      <w:r>
+        <w:rPr>
+          <w:rFonts w:ascii="Courier New" w:eastAsia="Times New Roman" w:hAnsi="Courier New" w:cs="Courier New"/>
+          <w:color w:val="000000"/>
+          <w:sz w:val="21"/>
+          <w:szCs w:val="21"/>
+          <w:lang w:eastAsia="en-US"/>
+        </w:rPr>
+        <w:t> pd</w:t>
+      </w:r>
+    </w:p>
+    <w:p>
+      <w:pPr>
+        <w:shd w:val="clear" w:color="auto" w:fill="FFFFFE"/>
+        <w:spacing w:line="285" w:lineRule="atLeast"/>
+        <w:rPr>
+          <w:rFonts w:ascii="Courier New" w:eastAsia="Times New Roman" w:hAnsi="Courier New" w:cs="Courier New"/>
+          <w:color w:val="000000"/>
+          <w:sz w:val="21"/>
+          <w:szCs w:val="21"/>
+          <w:lang w:eastAsia="en-US"/>
+        </w:rPr>
+      </w:pPr>
+      <w:r>
+        <w:rPr>
+          <w:rFonts w:ascii="Courier New" w:eastAsia="Times New Roman" w:hAnsi="Courier New" w:cs="Courier New"/>
+          <w:color w:val="000000"/>
+          <w:sz w:val="21"/>
+          <w:szCs w:val="21"/>
+          <w:lang w:eastAsia="en-US"/>
+        </w:rPr>
+        <w:t>employees = </w:t>
+      </w:r>
+      <w:proofErr w:type="spellStart"/>
+      <w:r>
+        <w:rPr>
+          <w:rFonts w:ascii="Courier New" w:eastAsia="Times New Roman" w:hAnsi="Courier New" w:cs="Courier New"/>
+          <w:color w:val="000000"/>
+          <w:sz w:val="21"/>
+          <w:szCs w:val="21"/>
+          <w:lang w:eastAsia="en-US"/>
+        </w:rPr>
+        <w:t>pd.read_csv</w:t>
+      </w:r>
+      <w:proofErr w:type="spellEnd"/>
+      <w:r>
+        <w:rPr>
+          <w:rFonts w:ascii="Courier New" w:eastAsia="Times New Roman" w:hAnsi="Courier New" w:cs="Courier New"/>
+          <w:color w:val="000000"/>
+          <w:sz w:val="21"/>
+          <w:szCs w:val="21"/>
+          <w:lang w:eastAsia="en-US"/>
+        </w:rPr>
+        <w:t>(</w:t>
+      </w:r>
+      <w:r>
+        <w:rPr>
+          <w:rFonts w:ascii="Courier New" w:eastAsia="Times New Roman" w:hAnsi="Courier New" w:cs="Courier New"/>
+          <w:color w:val="A31515"/>
+          <w:sz w:val="21"/>
+          <w:szCs w:val="21"/>
+          <w:lang w:eastAsia="en-US"/>
+        </w:rPr>
+        <w:t>"</w:t>
+      </w:r>
+      <w:proofErr w:type="spellStart"/>
+      <w:r>
+        <w:rPr>
+          <w:rFonts w:ascii="Courier New" w:eastAsia="Times New Roman" w:hAnsi="Courier New" w:cs="Courier New"/>
+          <w:color w:val="A31515"/>
+          <w:sz w:val="21"/>
+          <w:szCs w:val="21"/>
+          <w:lang w:eastAsia="en-US"/>
+        </w:rPr>
+        <w:t>sample_data</w:t>
+      </w:r>
+      <w:proofErr w:type="spellEnd"/>
+      <w:r>
+        <w:rPr>
+          <w:rFonts w:ascii="Courier New" w:eastAsia="Times New Roman" w:hAnsi="Courier New" w:cs="Courier New"/>
+          <w:color w:val="A31515"/>
+          <w:sz w:val="21"/>
+          <w:szCs w:val="21"/>
+          <w:lang w:eastAsia="en-US"/>
+        </w:rPr>
+        <w:t>/main.csv"</w:t>
+      </w:r>
+      <w:r>
+        <w:rPr>
+          <w:rFonts w:ascii="Courier New" w:eastAsia="Times New Roman" w:hAnsi="Courier New" w:cs="Courier New"/>
+          <w:color w:val="000000"/>
+          <w:sz w:val="21"/>
+          <w:szCs w:val="21"/>
+          <w:lang w:eastAsia="en-US"/>
+        </w:rPr>
+        <w:t>)</w:t>
+      </w:r>
+    </w:p>
+    <w:p>
+      <w:pPr>
+        <w:shd w:val="clear" w:color="auto" w:fill="FFFFFE"/>
+        <w:spacing w:line="285" w:lineRule="atLeast"/>
+        <w:rPr>
+          <w:rFonts w:ascii="Courier New" w:eastAsia="Times New Roman" w:hAnsi="Courier New" w:cs="Courier New"/>
+          <w:color w:val="000000"/>
+          <w:sz w:val="21"/>
+          <w:szCs w:val="21"/>
+          <w:lang w:eastAsia="en-US"/>
+        </w:rPr>
+      </w:pPr>
+      <w:r>
+        <w:rPr>
+          <w:rFonts w:ascii="Courier New" w:eastAsia="Times New Roman" w:hAnsi="Courier New" w:cs="Courier New"/>
+          <w:color w:val="795E26"/>
+          <w:sz w:val="21"/>
+          <w:szCs w:val="21"/>
+          <w:lang w:eastAsia="en-US"/>
+        </w:rPr>
+        <w:t>print</w:t>
+      </w:r>
+      <w:r>
+        <w:rPr>
+          <w:rFonts w:ascii="Courier New" w:eastAsia="Times New Roman" w:hAnsi="Courier New" w:cs="Courier New"/>
+          <w:color w:val="000000"/>
+          <w:sz w:val="21"/>
+          <w:szCs w:val="21"/>
+          <w:lang w:eastAsia="en-US"/>
+        </w:rPr>
+        <w:t>(employees)</w:t>
+      </w:r>
+    </w:p>
+    <w:p>
+      <w:pPr>
+        <w:jc w:val="both"/>
+      </w:pPr>
+    </w:p>
+    <w:p>
+      <w:pPr>
+        <w:shd w:val="clear" w:color="auto" w:fill="FFFFFE"/>
+        <w:spacing w:line="285" w:lineRule="atLeast"/>
+        <w:rPr>
+          <w:rFonts w:ascii="Courier New" w:eastAsia="Times New Roman" w:hAnsi="Courier New" w:cs="Courier New"/>
+          <w:color w:val="000000"/>
+          <w:sz w:val="21"/>
+          <w:szCs w:val="21"/>
+          <w:lang w:eastAsia="en-US"/>
+        </w:rPr>
+      </w:pPr>
+      <w:r>
+        <w:rPr>
+          <w:rFonts w:ascii="Courier New" w:eastAsia="Times New Roman" w:hAnsi="Courier New" w:cs="Courier New"/>
+          <w:color w:val="000000"/>
+          <w:sz w:val="21"/>
+          <w:szCs w:val="21"/>
+          <w:lang w:eastAsia="en-US"/>
+        </w:rPr>
+        <w:t>output = employees[[</w:t>
+      </w:r>
+      <w:r>
+        <w:rPr>
+          <w:rFonts w:ascii="Courier New" w:eastAsia="Times New Roman" w:hAnsi="Courier New" w:cs="Courier New"/>
+          <w:color w:val="A31515"/>
+          <w:sz w:val="21"/>
+          <w:szCs w:val="21"/>
+          <w:lang w:eastAsia="en-US"/>
+        </w:rPr>
+        <w:t>'occupation'</w:t>
+      </w:r>
+      <w:r>
+        <w:rPr>
+          <w:rFonts w:ascii="Courier New" w:eastAsia="Times New Roman" w:hAnsi="Courier New" w:cs="Courier New"/>
+          <w:color w:val="000000"/>
+          <w:sz w:val="21"/>
+          <w:szCs w:val="21"/>
+          <w:lang w:eastAsia="en-US"/>
+        </w:rPr>
+        <w:t>,</w:t>
+      </w:r>
+      <w:r>
+        <w:rPr>
+          <w:rFonts w:ascii="Courier New" w:eastAsia="Times New Roman" w:hAnsi="Courier New" w:cs="Courier New"/>
+          <w:color w:val="A31515"/>
+          <w:sz w:val="21"/>
+          <w:szCs w:val="21"/>
+          <w:lang w:eastAsia="en-US"/>
+        </w:rPr>
+        <w:t>'age'</w:t>
+      </w:r>
+      <w:r>
+        <w:rPr>
+          <w:rFonts w:ascii="Courier New" w:eastAsia="Times New Roman" w:hAnsi="Courier New" w:cs="Courier New"/>
+          <w:color w:val="000000"/>
+          <w:sz w:val="21"/>
+          <w:szCs w:val="21"/>
+          <w:lang w:eastAsia="en-US"/>
+        </w:rPr>
+        <w:t>]].groupby(</w:t>
+      </w:r>
+      <w:r>
+        <w:rPr>
+          <w:rFonts w:ascii="Courier New" w:eastAsia="Times New Roman" w:hAnsi="Courier New" w:cs="Courier New"/>
+          <w:color w:val="A31515"/>
+          <w:sz w:val="21"/>
+          <w:szCs w:val="21"/>
+          <w:lang w:eastAsia="en-US"/>
+        </w:rPr>
+        <w:t>'occupation'</w:t>
+      </w:r>
+      <w:r>
+        <w:rPr>
+          <w:rFonts w:ascii="Courier New" w:eastAsia="Times New Roman" w:hAnsi="Courier New" w:cs="Courier New"/>
+          <w:color w:val="000000"/>
+          <w:sz w:val="21"/>
+          <w:szCs w:val="21"/>
+          <w:lang w:eastAsia="en-US"/>
+        </w:rPr>
+        <w:t>).agg(Min=(</w:t>
+      </w:r>
+      <w:r>
+        <w:rPr>
+          <w:rFonts w:ascii="Courier New" w:eastAsia="Times New Roman" w:hAnsi="Courier New" w:cs="Courier New"/>
+          <w:color w:val="A31515"/>
+          <w:sz w:val="21"/>
+          <w:szCs w:val="21"/>
+          <w:lang w:eastAsia="en-US"/>
+        </w:rPr>
+        <w:t>'age'</w:t>
+      </w:r>
+      <w:r>
+        <w:rPr>
+          <w:rFonts w:ascii="Courier New" w:eastAsia="Times New Roman" w:hAnsi="Courier New" w:cs="Courier New"/>
+          <w:color w:val="000000"/>
+          <w:sz w:val="21"/>
+          <w:szCs w:val="21"/>
+          <w:lang w:eastAsia="en-US"/>
+        </w:rPr>
+        <w:t>, </w:t>
+      </w:r>
+      <w:r>
+        <w:rPr>
+          <w:rFonts w:ascii="Courier New" w:eastAsia="Times New Roman" w:hAnsi="Courier New" w:cs="Courier New"/>
+          <w:color w:val="A31515"/>
+          <w:sz w:val="21"/>
+          <w:szCs w:val="21"/>
+          <w:lang w:eastAsia="en-US"/>
+        </w:rPr>
+        <w:t>'min'</w:t>
+      </w:r>
+      <w:r>
+        <w:rPr>
+          <w:rFonts w:ascii="Courier New" w:eastAsia="Times New Roman" w:hAnsi="Courier New" w:cs="Courier New"/>
+          <w:color w:val="000000"/>
+          <w:sz w:val="21"/>
+          <w:szCs w:val="21"/>
+          <w:lang w:eastAsia="en-US"/>
+        </w:rPr>
+        <w:t>), max=(</w:t>
+      </w:r>
+      <w:r>
+        <w:rPr>
+          <w:rFonts w:ascii="Courier New" w:eastAsia="Times New Roman" w:hAnsi="Courier New" w:cs="Courier New"/>
+          <w:color w:val="A31515"/>
+          <w:sz w:val="21"/>
+          <w:szCs w:val="21"/>
+          <w:lang w:eastAsia="en-US"/>
+        </w:rPr>
+        <w:t>'age'</w:t>
+      </w:r>
+      <w:r>
+        <w:rPr>
+          <w:rFonts w:ascii="Courier New" w:eastAsia="Times New Roman" w:hAnsi="Courier New" w:cs="Courier New"/>
+          <w:color w:val="000000"/>
+          <w:sz w:val="21"/>
+          <w:szCs w:val="21"/>
+          <w:lang w:eastAsia="en-US"/>
+        </w:rPr>
+        <w:t>, </w:t>
+      </w:r>
+      <w:r>
+        <w:rPr>
+          <w:rFonts w:ascii="Courier New" w:eastAsia="Times New Roman" w:hAnsi="Courier New" w:cs="Courier New"/>
+          <w:color w:val="A31515"/>
+          <w:sz w:val="21"/>
+          <w:szCs w:val="21"/>
+          <w:lang w:eastAsia="en-US"/>
+        </w:rPr>
+        <w:t>'max'</w:t>
+      </w:r>
+      <w:r>
+        <w:rPr>
+          <w:rFonts w:ascii="Courier New" w:eastAsia="Times New Roman" w:hAnsi="Courier New" w:cs="Courier New"/>
+          <w:color w:val="000000"/>
+          <w:sz w:val="21"/>
+          <w:szCs w:val="21"/>
+          <w:lang w:eastAsia="en-US"/>
+        </w:rPr>
+        <w:t>))</w:t>
+      </w:r>
+    </w:p>
+    <w:p>
+      <w:pPr>
+        <w:shd w:val="clear" w:color="auto" w:fill="FFFFFE"/>
+        <w:spacing w:line="285" w:lineRule="atLeast"/>
+        <w:rPr>
+          <w:rFonts w:ascii="Courier New" w:eastAsia="Times New Roman" w:hAnsi="Courier New" w:cs="Courier New"/>
+          <w:color w:val="000000"/>
+          <w:sz w:val="21"/>
+          <w:szCs w:val="21"/>
+          <w:lang w:eastAsia="en-US"/>
+        </w:rPr>
+      </w:pPr>
+    </w:p>
+    <w:p>
+      <w:pPr>
+        <w:shd w:val="clear" w:color="auto" w:fill="FFFFFE"/>
+        <w:spacing w:line="285" w:lineRule="atLeast"/>
+        <w:rPr>
+          <w:rFonts w:ascii="Courier New" w:eastAsia="Times New Roman" w:hAnsi="Courier New" w:cs="Courier New"/>
+          <w:color w:val="000000"/>
+          <w:sz w:val="21"/>
+          <w:szCs w:val="21"/>
+          <w:lang w:eastAsia="en-US"/>
+        </w:rPr>
+      </w:pPr>
+      <w:proofErr w:type="spellStart"/>
+      <w:r>
+        <w:rPr>
+          <w:rFonts w:ascii="Courier New" w:eastAsia="Times New Roman" w:hAnsi="Courier New" w:cs="Courier New"/>
+          <w:color w:val="000000"/>
+          <w:sz w:val="21"/>
+          <w:szCs w:val="21"/>
+          <w:lang w:eastAsia="en-US"/>
+        </w:rPr>
+        <w:t>output.to_csv</w:t>
+      </w:r>
+      <w:proofErr w:type="spellEnd"/>
+      <w:r>
+        <w:rPr>
+          <w:rFonts w:ascii="Courier New" w:eastAsia="Times New Roman" w:hAnsi="Courier New" w:cs="Courier New"/>
+          <w:color w:val="000000"/>
+          <w:sz w:val="21"/>
+          <w:szCs w:val="21"/>
+          <w:lang w:eastAsia="en-US"/>
+        </w:rPr>
+        <w:t>(r</w:t>
+      </w:r>
+      <w:r>
+        <w:rPr>
+          <w:rFonts w:ascii="Courier New" w:eastAsia="Times New Roman" w:hAnsi="Courier New" w:cs="Courier New"/>
+          <w:color w:val="A31515"/>
+          <w:sz w:val="21"/>
+          <w:szCs w:val="21"/>
+          <w:lang w:eastAsia="en-US"/>
+        </w:rPr>
+        <w:t>'output.csv'</w:t>
+      </w:r>
+      <w:r>
+        <w:rPr>
+          <w:rFonts w:ascii="Courier New" w:eastAsia="Times New Roman" w:hAnsi="Courier New" w:cs="Courier New"/>
+          <w:color w:val="000000"/>
+          <w:sz w:val="21"/>
+          <w:szCs w:val="21"/>
+          <w:lang w:eastAsia="en-US"/>
+        </w:rPr>
+        <w:t>, index = </w:t>
+      </w:r>
+      <w:r>
+        <w:rPr>
+          <w:rFonts w:ascii="Courier New" w:eastAsia="Times New Roman" w:hAnsi="Courier New" w:cs="Courier New"/>
+          <w:color w:val="0000FF"/>
+          <w:sz w:val="21"/>
+          <w:szCs w:val="21"/>
+          <w:lang w:eastAsia="en-US"/>
+        </w:rPr>
+        <w:t>True</w:t>
+      </w:r>
+      <w:r>
+        <w:rPr>
+          <w:rFonts w:ascii="Courier New" w:eastAsia="Times New Roman" w:hAnsi="Courier New" w:cs="Courier New"/>
+          <w:color w:val="000000"/>
+          <w:sz w:val="21"/>
+          <w:szCs w:val="21"/>
+          <w:lang w:eastAsia="en-US"/>
+        </w:rPr>
+        <w:t>, header = </w:t>
+      </w:r>
+      <w:r>
+        <w:rPr>
+          <w:rFonts w:ascii="Courier New" w:eastAsia="Times New Roman" w:hAnsi="Courier New" w:cs="Courier New"/>
+          <w:color w:val="0000FF"/>
+          <w:sz w:val="21"/>
+          <w:szCs w:val="21"/>
+          <w:lang w:eastAsia="en-US"/>
+        </w:rPr>
+        <w:t>True</w:t>
+      </w:r>
+      <w:r>
+        <w:rPr>
+          <w:rFonts w:ascii="Courier New" w:eastAsia="Times New Roman" w:hAnsi="Courier New" w:cs="Courier New"/>
+          <w:color w:val="000000"/>
+          <w:sz w:val="21"/>
+          <w:szCs w:val="21"/>
+          <w:lang w:eastAsia="en-US"/>
+        </w:rPr>
+        <w:t>)</w:t>
+      </w:r>
+    </w:p>
+    <w:p>
+      <w:pPr>
+        <w:jc w:val="both"/>
+      </w:pPr>
+    </w:p>
+    <w:p>
+      <w:pPr>
+        <w:shd w:val="clear" w:color="auto" w:fill="FFFFFE"/>
+        <w:spacing w:line="285" w:lineRule="atLeast"/>
+        <w:rPr>
+          <w:rFonts w:ascii="Courier New" w:eastAsia="Times New Roman" w:hAnsi="Courier New" w:cs="Courier New"/>
+          <w:color w:val="000000"/>
+          <w:sz w:val="21"/>
+          <w:szCs w:val="21"/>
+          <w:lang w:eastAsia="en-US"/>
+        </w:rPr>
+      </w:pPr>
+      <w:r>
+        <w:rPr>
+          <w:rFonts w:ascii="Courier New" w:eastAsia="Times New Roman" w:hAnsi="Courier New" w:cs="Courier New"/>
+          <w:color w:val="000000"/>
+          <w:sz w:val="21"/>
+          <w:szCs w:val="21"/>
+          <w:lang w:eastAsia="en-US"/>
+        </w:rPr>
+        <w:t>outputs = </w:t>
+      </w:r>
+      <w:proofErr w:type="spellStart"/>
+      <w:r>
+        <w:rPr>
+          <w:rFonts w:ascii="Courier New" w:eastAsia="Times New Roman" w:hAnsi="Courier New" w:cs="Courier New"/>
+          <w:color w:val="000000"/>
+          <w:sz w:val="21"/>
+          <w:szCs w:val="21"/>
+          <w:lang w:eastAsia="en-US"/>
+        </w:rPr>
+        <w:t>pd.read_csv</w:t>
+      </w:r>
+      <w:proofErr w:type="spellEnd"/>
+      <w:r>
+        <w:rPr>
+          <w:rFonts w:ascii="Courier New" w:eastAsia="Times New Roman" w:hAnsi="Courier New" w:cs="Courier New"/>
+          <w:color w:val="000000"/>
+          <w:sz w:val="21"/>
+          <w:szCs w:val="21"/>
+          <w:lang w:eastAsia="en-US"/>
+        </w:rPr>
+        <w:t>(</w:t>
+      </w:r>
+      <w:r>
+        <w:rPr>
+          <w:rFonts w:ascii="Courier New" w:eastAsia="Times New Roman" w:hAnsi="Courier New" w:cs="Courier New"/>
+          <w:color w:val="A31515"/>
+          <w:sz w:val="21"/>
+          <w:szCs w:val="21"/>
+          <w:lang w:eastAsia="en-US"/>
+        </w:rPr>
+        <w:t>"output.csv"</w:t>
+      </w:r>
+      <w:r>
+        <w:rPr>
+          <w:rFonts w:ascii="Courier New" w:eastAsia="Times New Roman" w:hAnsi="Courier New" w:cs="Courier New"/>
+          <w:color w:val="000000"/>
+          <w:sz w:val="21"/>
+          <w:szCs w:val="21"/>
+          <w:lang w:eastAsia="en-US"/>
+        </w:rPr>
+        <w:t>)</w:t>
+      </w:r>
+    </w:p>
+    <w:p>
+      <w:pPr>
+        <w:shd w:val="clear" w:color="auto" w:fill="FFFFFE"/>
+        <w:spacing w:line="285" w:lineRule="atLeast"/>
+        <w:rPr>
+          <w:rFonts w:ascii="Courier New" w:eastAsia="Times New Roman" w:hAnsi="Courier New" w:cs="Courier New"/>
+          <w:color w:val="000000"/>
+          <w:sz w:val="21"/>
+          <w:szCs w:val="21"/>
+          <w:lang w:eastAsia="en-US"/>
+        </w:rPr>
+      </w:pPr>
+    </w:p>
+    <w:p>
+      <w:pPr>
+        <w:shd w:val="clear" w:color="auto" w:fill="FFFFFE"/>
+        <w:spacing w:line="285" w:lineRule="atLeast"/>
+        <w:rPr>
+          <w:rFonts w:ascii="Courier New" w:eastAsia="Times New Roman" w:hAnsi="Courier New" w:cs="Courier New"/>
+          <w:color w:val="000000"/>
+          <w:sz w:val="21"/>
+          <w:szCs w:val="21"/>
+          <w:lang w:eastAsia="en-US"/>
+        </w:rPr>
+      </w:pPr>
+      <w:r>
+        <w:rPr>
+          <w:rFonts w:ascii="Courier New" w:eastAsia="Times New Roman" w:hAnsi="Courier New" w:cs="Courier New"/>
+          <w:color w:val="000000"/>
+          <w:sz w:val="21"/>
+          <w:szCs w:val="21"/>
+          <w:lang w:eastAsia="en-US"/>
+        </w:rPr>
+        <w:t>outputs</w:t>
+      </w:r>
+    </w:p>
+    <w:p>
+      <w:pPr>
+        <w:jc w:val="both"/>
+      </w:pPr>
+    </w:p>
+    <w:p>
+      <w:pPr>
+        <w:jc w:val="both"/>
+      </w:pPr>
+    </w:p>
+    <w:p>
+      <w:pPr>
+        <w:jc w:val="both"/>
+      </w:pPr>
+    </w:p>
+    <w:p>
+      <w:pPr>
+        <w:jc w:val="both"/>
+        <w:rPr>
+          <w:sz w:val="24"/>
+          <w:szCs w:val="24"/>
+        </w:rPr>
+      </w:pPr>
+      <w:r>
+        <w:rPr>
+          <w:sz w:val="24"/>
+          <w:szCs w:val="24"/>
+        </w:rPr>
+        <w:t>Question-3. Consider input file as /input/question-3/main.csv and give the output to /output/answer-3/main.csv and upload solution code file also to the same folder. Sort the</w:t>
+      </w:r>
+      <w:r>
+        <w:rPr>
+          <w:sz w:val="24"/>
+          <w:szCs w:val="24"/>
+        </w:rPr>
+        <w:t xml:space="preserve"> teams by Red Cards, then to Yellow Cards</w:t>
+      </w:r>
+    </w:p>
+    <w:p>
+      <w:pPr>
+        <w:jc w:val="both"/>
+        <w:rPr>
           <w:b/>
           <w:bCs/>
           <w:sz w:val="24"/>
@@ -493,7 +1027,6 @@
       </w:pPr>
       <w:r>
         <w:rPr>
-          <w:rFonts w:hint="default"/>
           <w:sz w:val="24"/>
           <w:szCs w:val="24"/>
         </w:rPr>
@@ -501,7 +1034,6 @@
       </w:r>
       <w:r>
         <w:rPr>
-          <w:rFonts w:hint="default"/>
           <w:b/>
           <w:bCs/>
           <w:sz w:val="24"/>
@@ -514,7 +1046,6 @@
       <w:pPr>
         <w:jc w:val="both"/>
         <w:rPr>
-          <w:rFonts w:hint="default"/>
           <w:b/>
           <w:bCs/>
           <w:sz w:val="24"/>
@@ -522,8 +1053,12 @@
         </w:rPr>
       </w:pPr>
       <w:r>
+        <w:rPr>
+          <w:noProof/>
+        </w:rPr>
+        <w:lastRenderedPageBreak/>
         <w:drawing>
-          <wp:inline distT="0" distB="0" distL="114300" distR="114300">
+          <wp:inline distT="0" distB="0" distL="114300" distR="114300" wp14:anchorId="0C61D7B0" wp14:editId="209C37B5">
             <wp:extent cx="2035810" cy="3011805"/>
             <wp:effectExtent l="0" t="0" r="2540" b="17145"/>
             <wp:docPr id="4" name="Picture 3"/>
@@ -540,7 +1075,7 @@
                     </pic:cNvPicPr>
                   </pic:nvPicPr>
                   <pic:blipFill>
-                    <a:blip r:embed="rId6"/>
+                    <a:blip r:embed="rId8"/>
                     <a:stretch>
                       <a:fillRect/>
                     </a:stretch>
@@ -568,66 +1103,47 @@
     <w:p>
       <w:pPr>
         <w:jc w:val="both"/>
-        <w:rPr>
-          <w:rFonts w:hint="default"/>
-          <w:lang w:val="en-US"/>
-        </w:rPr>
-      </w:pPr>
-      <w:r>
-        <w:rPr>
-          <w:rFonts w:hint="default"/>
-          <w:lang w:val="en-US"/>
-        </w:rPr>
+      </w:pPr>
+      <w:r>
         <w:t>Question 4:- How would you rate the difficult of the assessment on a scale of 1 to 10, 1 being very simple and 10 being very hard?</w:t>
       </w:r>
     </w:p>
     <w:p>
       <w:pPr>
         <w:jc w:val="both"/>
-        <w:rPr>
-          <w:rFonts w:hint="default"/>
-          <w:lang w:val="en-US"/>
-        </w:rPr>
-      </w:pPr>
-      <w:r>
-        <w:rPr>
-          <w:rFonts w:hint="default"/>
-          <w:lang w:val="en-US"/>
-        </w:rPr>
-        <w:t>Do you want another assessment which more focused on Data structures and algorithms?</w:t>
-      </w:r>
-    </w:p>
-    <w:p>
-      <w:pPr>
-        <w:jc w:val="both"/>
-        <w:rPr>
-          <w:rFonts w:hint="default"/>
-          <w:lang w:val="en-US"/>
-        </w:rPr>
-      </w:pPr>
-      <w:r>
-        <w:rPr>
-          <w:rFonts w:hint="default"/>
-          <w:lang w:val="en-US"/>
-        </w:rPr>
-        <w:t>Please answer this question in the email itself which you are going to send to submit the link of the assessment github repo.</w:t>
-      </w:r>
-      <w:bookmarkStart w:id="0" w:name="_GoBack"/>
-      <w:bookmarkEnd w:id="0"/>
-    </w:p>
-    <w:p>
-      <w:pPr>
-        <w:jc w:val="both"/>
-        <w:rPr>
-          <w:rFonts w:hint="default"/>
-        </w:rPr>
-      </w:pPr>
-    </w:p>
-    <w:p>
-      <w:pPr>
-        <w:jc w:val="both"/>
-        <w:rPr>
-          <w:rFonts w:hint="default"/>
+      </w:pPr>
+      <w:r>
+        <w:t xml:space="preserve">Do you want another assessment which more </w:t>
+      </w:r>
+      <w:r>
+        <w:t>focused on Data structures and algorithms?</w:t>
+      </w:r>
+    </w:p>
+    <w:p>
+      <w:pPr>
+        <w:jc w:val="both"/>
+      </w:pPr>
+      <w:r>
+        <w:t xml:space="preserve">Please answer this question in the email itself which you are going to send to submit the link of the assessment </w:t>
+      </w:r>
+      <w:proofErr w:type="spellStart"/>
+      <w:r>
+        <w:t>github</w:t>
+      </w:r>
+      <w:proofErr w:type="spellEnd"/>
+      <w:r>
+        <w:t xml:space="preserve"> repo.</w:t>
+      </w:r>
+    </w:p>
+    <w:p>
+      <w:pPr>
+        <w:jc w:val="both"/>
+      </w:pPr>
+    </w:p>
+    <w:p>
+      <w:pPr>
+        <w:jc w:val="both"/>
+        <w:rPr>
           <w:b/>
           <w:bCs/>
           <w:sz w:val="36"/>
@@ -636,7 +1152,6 @@
       </w:pPr>
       <w:r>
         <w:rPr>
-          <w:rFonts w:hint="default"/>
           <w:b/>
           <w:bCs/>
           <w:sz w:val="36"/>
@@ -651,17 +1166,14 @@
           <w:ilvl w:val="0"/>
           <w:numId w:val="2"/>
         </w:numPr>
-        <w:ind w:left="425" w:leftChars="0" w:hanging="425" w:firstLineChars="0"/>
-        <w:jc w:val="both"/>
-        <w:rPr>
-          <w:rFonts w:hint="default"/>
-          <w:sz w:val="24"/>
-          <w:szCs w:val="24"/>
-        </w:rPr>
-      </w:pPr>
-      <w:r>
-        <w:rPr>
-          <w:rFonts w:hint="default"/>
+        <w:jc w:val="both"/>
+        <w:rPr>
+          <w:sz w:val="24"/>
+          <w:szCs w:val="24"/>
+        </w:rPr>
+      </w:pPr>
+      <w:r>
+        <w:rPr>
           <w:sz w:val="24"/>
           <w:szCs w:val="24"/>
         </w:rPr>
@@ -669,12 +1181,33 @@
       </w:r>
       <w:r>
         <w:rPr>
-          <w:rFonts w:hint="default"/>
-          <w:sz w:val="24"/>
-          <w:szCs w:val="24"/>
-          <w:lang w:val="en-US"/>
-        </w:rPr>
-        <w:t>(Don’t use sql or excel to solve the problem or you will be instantly disqualified )</w:t>
+          <w:sz w:val="24"/>
+          <w:szCs w:val="24"/>
+        </w:rPr>
+        <w:t xml:space="preserve">(Don’t use </w:t>
+      </w:r>
+      <w:proofErr w:type="spellStart"/>
+      <w:r>
+        <w:rPr>
+          <w:sz w:val="24"/>
+          <w:szCs w:val="24"/>
+        </w:rPr>
+        <w:t>sql</w:t>
+      </w:r>
+      <w:proofErr w:type="spellEnd"/>
+      <w:r>
+        <w:rPr>
+          <w:sz w:val="24"/>
+          <w:szCs w:val="24"/>
+        </w:rPr>
+        <w:t xml:space="preserve"> or exc</w:t>
+      </w:r>
+      <w:r>
+        <w:rPr>
+          <w:sz w:val="24"/>
+          <w:szCs w:val="24"/>
+        </w:rPr>
+        <w:t>el to solve the problem or you will be instantly disqualified )</w:t>
       </w:r>
     </w:p>
     <w:p>
@@ -683,34 +1216,38 @@
           <w:ilvl w:val="0"/>
           <w:numId w:val="2"/>
         </w:numPr>
-        <w:ind w:left="425" w:leftChars="0" w:hanging="425" w:firstLineChars="0"/>
-        <w:jc w:val="both"/>
-        <w:rPr>
-          <w:rFonts w:hint="default"/>
-          <w:sz w:val="24"/>
-          <w:szCs w:val="24"/>
-        </w:rPr>
-      </w:pPr>
-      <w:r>
-        <w:rPr>
-          <w:rFonts w:hint="default"/>
+        <w:jc w:val="both"/>
+        <w:rPr>
+          <w:sz w:val="24"/>
+          <w:szCs w:val="24"/>
+        </w:rPr>
+      </w:pPr>
+      <w:r>
+        <w:rPr>
           <w:sz w:val="24"/>
           <w:szCs w:val="24"/>
           <w:lang w:val="en-IN"/>
         </w:rPr>
         <w:t>M</w:t>
       </w:r>
-      <w:r>
-        <w:rPr>
-          <w:rFonts w:hint="default"/>
-          <w:sz w:val="24"/>
-          <w:szCs w:val="24"/>
-        </w:rPr>
-        <w:t xml:space="preserve">ention </w:t>
-      </w:r>
-      <w:r>
-        <w:rPr>
-          <w:rFonts w:hint="default"/>
+      <w:proofErr w:type="spellStart"/>
+      <w:r>
+        <w:rPr>
+          <w:sz w:val="24"/>
+          <w:szCs w:val="24"/>
+        </w:rPr>
+        <w:t>ention</w:t>
+      </w:r>
+      <w:proofErr w:type="spellEnd"/>
+      <w:r>
+        <w:rPr>
+          <w:sz w:val="24"/>
+          <w:szCs w:val="24"/>
+        </w:rPr>
+        <w:t xml:space="preserve"> </w:t>
+      </w:r>
+      <w:r>
+        <w:rPr>
           <w:sz w:val="24"/>
           <w:szCs w:val="24"/>
           <w:lang w:val="en-IN"/>
@@ -719,7 +1256,6 @@
       </w:r>
       <w:r>
         <w:rPr>
-          <w:rFonts w:hint="default"/>
           <w:sz w:val="24"/>
           <w:szCs w:val="24"/>
         </w:rPr>
@@ -727,7 +1263,6 @@
       </w:r>
       <w:r>
         <w:rPr>
-          <w:rFonts w:hint="default"/>
           <w:sz w:val="24"/>
           <w:szCs w:val="24"/>
           <w:lang w:val="en-IN"/>
@@ -736,7 +1271,6 @@
       </w:r>
       <w:r>
         <w:rPr>
-          <w:rFonts w:hint="default"/>
           <w:sz w:val="24"/>
           <w:szCs w:val="24"/>
         </w:rPr>
@@ -744,20 +1278,27 @@
       </w:r>
       <w:r>
         <w:rPr>
-          <w:rFonts w:hint="default"/>
           <w:sz w:val="24"/>
           <w:szCs w:val="24"/>
           <w:lang w:val="en-IN"/>
         </w:rPr>
         <w:t>G</w:t>
       </w:r>
-      <w:r>
-        <w:rPr>
-          <w:rFonts w:hint="default"/>
-          <w:sz w:val="24"/>
-          <w:szCs w:val="24"/>
-        </w:rPr>
-        <w:t>ithub readme file.</w:t>
+      <w:proofErr w:type="spellStart"/>
+      <w:r>
+        <w:rPr>
+          <w:sz w:val="24"/>
+          <w:szCs w:val="24"/>
+        </w:rPr>
+        <w:t>ithub</w:t>
+      </w:r>
+      <w:proofErr w:type="spellEnd"/>
+      <w:r>
+        <w:rPr>
+          <w:sz w:val="24"/>
+          <w:szCs w:val="24"/>
+        </w:rPr>
+        <w:t xml:space="preserve"> readme file.</w:t>
       </w:r>
     </w:p>
     <w:p>
@@ -766,17 +1307,14 @@
           <w:ilvl w:val="0"/>
           <w:numId w:val="2"/>
         </w:numPr>
-        <w:ind w:left="425" w:leftChars="0" w:hanging="425" w:firstLineChars="0"/>
-        <w:jc w:val="both"/>
-        <w:rPr>
-          <w:rFonts w:hint="default"/>
-          <w:sz w:val="24"/>
-          <w:szCs w:val="24"/>
-        </w:rPr>
-      </w:pPr>
-      <w:r>
-        <w:rPr>
-          <w:rFonts w:hint="default"/>
+        <w:jc w:val="both"/>
+        <w:rPr>
+          <w:sz w:val="24"/>
+          <w:szCs w:val="24"/>
+        </w:rPr>
+      </w:pPr>
+      <w:r>
+        <w:rPr>
           <w:sz w:val="24"/>
           <w:szCs w:val="24"/>
         </w:rPr>
@@ -784,20 +1322,27 @@
       </w:r>
       <w:r>
         <w:rPr>
-          <w:rFonts w:hint="default"/>
           <w:sz w:val="24"/>
           <w:szCs w:val="24"/>
           <w:lang w:val="en-IN"/>
         </w:rPr>
         <w:t>G</w:t>
       </w:r>
-      <w:r>
-        <w:rPr>
-          <w:rFonts w:hint="default"/>
-          <w:sz w:val="24"/>
-          <w:szCs w:val="24"/>
-        </w:rPr>
-        <w:t>ithub repo that must contain the following:-</w:t>
+      <w:proofErr w:type="spellStart"/>
+      <w:r>
+        <w:rPr>
+          <w:sz w:val="24"/>
+          <w:szCs w:val="24"/>
+        </w:rPr>
+        <w:t>ithub</w:t>
+      </w:r>
+      <w:proofErr w:type="spellEnd"/>
+      <w:r>
+        <w:rPr>
+          <w:sz w:val="24"/>
+          <w:szCs w:val="24"/>
+        </w:rPr>
+        <w:t xml:space="preserve"> repo that must contain the following:-</w:t>
       </w:r>
     </w:p>
     <w:p>
@@ -807,20 +1352,17 @@
           <w:numId w:val="2"/>
         </w:numPr>
         <w:tabs>
+          <w:tab w:val="clear" w:pos="840"/>
           <w:tab w:val="left" w:pos="425"/>
-          <w:tab w:val="clear" w:pos="840"/>
         </w:tabs>
-        <w:ind w:left="840" w:leftChars="0" w:hanging="420" w:firstLineChars="0"/>
-        <w:jc w:val="both"/>
-        <w:rPr>
-          <w:rFonts w:hint="default"/>
-          <w:sz w:val="24"/>
-          <w:szCs w:val="24"/>
-        </w:rPr>
-      </w:pPr>
-      <w:r>
-        <w:rPr>
-          <w:rFonts w:hint="default"/>
+        <w:jc w:val="both"/>
+        <w:rPr>
+          <w:sz w:val="24"/>
+          <w:szCs w:val="24"/>
+        </w:rPr>
+      </w:pPr>
+      <w:r>
+        <w:rPr>
           <w:sz w:val="24"/>
           <w:szCs w:val="24"/>
         </w:rPr>
@@ -828,7 +1370,6 @@
       </w:r>
       <w:r>
         <w:rPr>
-          <w:rFonts w:hint="default"/>
           <w:sz w:val="24"/>
           <w:szCs w:val="24"/>
           <w:lang w:val="en-IN"/>
@@ -842,21 +1383,25 @@
           <w:ilvl w:val="1"/>
           <w:numId w:val="2"/>
         </w:numPr>
-        <w:ind w:left="840" w:leftChars="0" w:hanging="420" w:firstLineChars="0"/>
-        <w:jc w:val="both"/>
-        <w:rPr>
-          <w:rFonts w:hint="default"/>
-          <w:sz w:val="24"/>
-          <w:szCs w:val="24"/>
-        </w:rPr>
-      </w:pPr>
-      <w:r>
-        <w:rPr>
-          <w:rFonts w:hint="default"/>
-          <w:sz w:val="24"/>
-          <w:szCs w:val="24"/>
-        </w:rPr>
-        <w:t xml:space="preserve">Required output files. </w:t>
+        <w:jc w:val="both"/>
+        <w:rPr>
+          <w:sz w:val="24"/>
+          <w:szCs w:val="24"/>
+        </w:rPr>
+      </w:pPr>
+      <w:r>
+        <w:rPr>
+          <w:sz w:val="24"/>
+          <w:szCs w:val="24"/>
+        </w:rPr>
+        <w:t xml:space="preserve">Required </w:t>
+      </w:r>
+      <w:r>
+        <w:rPr>
+          <w:sz w:val="24"/>
+          <w:szCs w:val="24"/>
+        </w:rPr>
+        <w:t xml:space="preserve">output files. </w:t>
       </w:r>
     </w:p>
     <w:p>
@@ -865,21 +1410,27 @@
           <w:ilvl w:val="0"/>
           <w:numId w:val="2"/>
         </w:numPr>
-        <w:ind w:left="425" w:leftChars="0" w:hanging="425" w:firstLineChars="0"/>
-        <w:jc w:val="both"/>
-        <w:rPr>
-          <w:rFonts w:hint="default"/>
-          <w:sz w:val="24"/>
-          <w:szCs w:val="24"/>
-        </w:rPr>
-      </w:pPr>
-      <w:r>
-        <w:rPr>
-          <w:rFonts w:hint="default"/>
-          <w:sz w:val="24"/>
-          <w:szCs w:val="24"/>
-        </w:rPr>
-        <w:t>Github repo should be public.</w:t>
+        <w:jc w:val="both"/>
+        <w:rPr>
+          <w:sz w:val="24"/>
+          <w:szCs w:val="24"/>
+        </w:rPr>
+      </w:pPr>
+      <w:proofErr w:type="spellStart"/>
+      <w:r>
+        <w:rPr>
+          <w:sz w:val="24"/>
+          <w:szCs w:val="24"/>
+        </w:rPr>
+        <w:t>Github</w:t>
+      </w:r>
+      <w:proofErr w:type="spellEnd"/>
+      <w:r>
+        <w:rPr>
+          <w:sz w:val="24"/>
+          <w:szCs w:val="24"/>
+        </w:rPr>
+        <w:t xml:space="preserve"> repo should be public.</w:t>
       </w:r>
     </w:p>
     <w:p>
@@ -888,16 +1439,14 @@
           <w:ilvl w:val="0"/>
           <w:numId w:val="2"/>
         </w:numPr>
-        <w:ind w:left="425" w:leftChars="0" w:hanging="425" w:firstLineChars="0"/>
-        <w:jc w:val="both"/>
-        <w:rPr>
-          <w:sz w:val="24"/>
-          <w:szCs w:val="24"/>
-        </w:rPr>
-      </w:pPr>
-      <w:r>
-        <w:rPr>
-          <w:rFonts w:hint="default"/>
+        <w:jc w:val="both"/>
+        <w:rPr>
+          <w:sz w:val="24"/>
+          <w:szCs w:val="24"/>
+        </w:rPr>
+      </w:pPr>
+      <w:r>
+        <w:rPr>
           <w:sz w:val="24"/>
           <w:szCs w:val="24"/>
         </w:rPr>
@@ -905,24 +1454,39 @@
       </w:r>
       <w:r>
         <w:rPr>
-          <w:rFonts w:hint="default"/>
           <w:sz w:val="24"/>
           <w:szCs w:val="24"/>
           <w:lang w:val="en-IN"/>
         </w:rPr>
         <w:t>G</w:t>
       </w:r>
-      <w:r>
-        <w:rPr>
-          <w:rFonts w:hint="default"/>
-          <w:sz w:val="24"/>
-          <w:szCs w:val="24"/>
-        </w:rPr>
-        <w:t>ithub repo is to be submi</w:t>
-      </w:r>
-      <w:r>
-        <w:rPr>
-          <w:rFonts w:hint="default"/>
+      <w:proofErr w:type="spellStart"/>
+      <w:r>
+        <w:rPr>
+          <w:sz w:val="24"/>
+          <w:szCs w:val="24"/>
+        </w:rPr>
+        <w:t>ithub</w:t>
+      </w:r>
+      <w:proofErr w:type="spellEnd"/>
+      <w:r>
+        <w:rPr>
+          <w:sz w:val="24"/>
+          <w:szCs w:val="24"/>
+        </w:rPr>
+        <w:t xml:space="preserve"> repo is to be </w:t>
+      </w:r>
+      <w:proofErr w:type="spellStart"/>
+      <w:r>
+        <w:rPr>
+          <w:sz w:val="24"/>
+          <w:szCs w:val="24"/>
+        </w:rPr>
+        <w:t>submi</w:t>
+      </w:r>
+      <w:proofErr w:type="spellEnd"/>
+      <w:r>
+        <w:rPr>
           <w:sz w:val="24"/>
           <w:szCs w:val="24"/>
           <w:lang w:val="en-IN"/>
@@ -931,7 +1495,6 @@
       </w:r>
       <w:r>
         <w:rPr>
-          <w:rFonts w:hint="default"/>
           <w:sz w:val="24"/>
           <w:szCs w:val="24"/>
         </w:rPr>
@@ -939,62 +1502,23 @@
       </w:r>
       <w:r>
         <w:rPr>
-          <w:rFonts w:hint="default"/>
-          <w:sz w:val="24"/>
-          <w:szCs w:val="24"/>
-          <w:lang w:val="en-US"/>
+          <w:sz w:val="24"/>
+          <w:szCs w:val="24"/>
         </w:rPr>
         <w:t xml:space="preserve"> and mailed to </w:t>
       </w:r>
-      <w:r>
-        <w:rPr>
-          <w:rFonts w:hint="default"/>
-          <w:sz w:val="24"/>
-          <w:szCs w:val="24"/>
-          <w:lang w:val="en-US"/>
-        </w:rPr>
-        <w:fldChar w:fldCharType="begin"/>
-      </w:r>
-      <w:r>
-        <w:rPr>
-          <w:rFonts w:hint="default"/>
-          <w:sz w:val="24"/>
-          <w:szCs w:val="24"/>
-          <w:lang w:val="en-US"/>
-        </w:rPr>
-        <w:instrText xml:space="preserve"> HYPERLINK "mailto:mayank.chandel@bungeetech.com" </w:instrText>
-      </w:r>
-      <w:r>
-        <w:rPr>
-          <w:rFonts w:hint="default"/>
-          <w:sz w:val="24"/>
-          <w:szCs w:val="24"/>
-          <w:lang w:val="en-US"/>
-        </w:rPr>
-        <w:fldChar w:fldCharType="separate"/>
-      </w:r>
-      <w:r>
-        <w:rPr>
-          <w:rStyle w:val="7"/>
-          <w:rFonts w:hint="default"/>
-          <w:sz w:val="24"/>
-          <w:szCs w:val="24"/>
-          <w:lang w:val="en-US"/>
-        </w:rPr>
-        <w:t>mayank.chandel@bungeetech.com</w:t>
-      </w:r>
-      <w:r>
-        <w:rPr>
-          <w:rFonts w:hint="default"/>
-          <w:sz w:val="24"/>
-          <w:szCs w:val="24"/>
-          <w:lang w:val="en-US"/>
-        </w:rPr>
-        <w:fldChar w:fldCharType="end"/>
-      </w:r>
-      <w:r>
-        <w:rPr>
-          <w:rFonts w:hint="default"/>
+      <w:hyperlink r:id="rId9" w:history="1">
+        <w:r>
+          <w:rPr>
+            <w:rStyle w:val="Hyperlink"/>
+            <w:sz w:val="24"/>
+            <w:szCs w:val="24"/>
+          </w:rPr>
+          <w:t>mayank.chandel@bungeetech.com</w:t>
+        </w:r>
+      </w:hyperlink>
+      <w:r>
+        <w:rPr>
           <w:sz w:val="24"/>
           <w:szCs w:val="24"/>
         </w:rPr>
@@ -1007,40 +1531,61 @@
           <w:ilvl w:val="0"/>
           <w:numId w:val="2"/>
         </w:numPr>
-        <w:ind w:left="425" w:leftChars="0" w:hanging="425" w:firstLineChars="0"/>
-        <w:jc w:val="both"/>
-        <w:rPr>
-          <w:sz w:val="24"/>
-          <w:szCs w:val="24"/>
-        </w:rPr>
-      </w:pPr>
-      <w:r>
-        <w:rPr>
-          <w:rFonts w:hint="default"/>
-          <w:sz w:val="24"/>
-          <w:szCs w:val="24"/>
-          <w:lang w:val="en-US"/>
-        </w:rPr>
-        <w:t>If there are commits made to the github repo after the time of submission then you will be straight away disqualified.</w:t>
+        <w:jc w:val="both"/>
+        <w:rPr>
+          <w:sz w:val="24"/>
+          <w:szCs w:val="24"/>
+        </w:rPr>
+      </w:pPr>
+      <w:r>
+        <w:rPr>
+          <w:sz w:val="24"/>
+          <w:szCs w:val="24"/>
+        </w:rPr>
+        <w:lastRenderedPageBreak/>
+        <w:t xml:space="preserve">If there are commits made to the </w:t>
+      </w:r>
+      <w:proofErr w:type="spellStart"/>
+      <w:r>
+        <w:rPr>
+          <w:sz w:val="24"/>
+          <w:szCs w:val="24"/>
+        </w:rPr>
+        <w:t>github</w:t>
+      </w:r>
+      <w:proofErr w:type="spellEnd"/>
+      <w:r>
+        <w:rPr>
+          <w:sz w:val="24"/>
+          <w:szCs w:val="24"/>
+        </w:rPr>
+        <w:t xml:space="preserve"> repo after the t</w:t>
+      </w:r>
+      <w:r>
+        <w:rPr>
+          <w:sz w:val="24"/>
+          <w:szCs w:val="24"/>
+        </w:rPr>
+        <w:t>ime of submission then you will be straight away disqualified.</w:t>
       </w:r>
     </w:p>
     <w:sectPr>
       <w:pgSz w:w="16838" w:h="11906" w:orient="landscape"/>
       <w:pgMar w:top="1800" w:right="1440" w:bottom="1800" w:left="1440" w:header="720" w:footer="720" w:gutter="0"/>
-      <w:cols w:space="720" w:num="1"/>
-      <w:docGrid w:linePitch="360" w:charSpace="0"/>
+      <w:cols w:space="720"/>
+      <w:docGrid w:linePitch="360"/>
     </w:sectPr>
   </w:body>
 </w:document>
 </file>
 
 <file path=word/numbering.xml><?xml version="1.0" encoding="utf-8"?>
-<w:numbering xmlns:wpc="http://schemas.microsoft.com/office/word/2010/wordprocessingCanvas" xmlns:mc="http://schemas.openxmlformats.org/markup-compatibility/2006" xmlns:o="urn:schemas-microsoft-com:office:office" xmlns:r="http://schemas.openxmlformats.org/officeDocument/2006/relationships" xmlns:m="http://schemas.openxmlformats.org/officeDocument/2006/math" xmlns:v="urn:schemas-microsoft-com:vml" xmlns:wp14="http://schemas.microsoft.com/office/word/2010/wordprocessingDrawing" xmlns:wp="http://schemas.openxmlformats.org/drawingml/2006/wordprocessingDrawing" xmlns:w10="urn:schemas-microsoft-com:office:word" xmlns:w="http://schemas.openxmlformats.org/wordprocessingml/2006/main" xmlns:w14="http://schemas.microsoft.com/office/word/2010/wordml" xmlns:wpg="http://schemas.microsoft.com/office/word/2010/wordprocessingGroup" xmlns:wpi="http://schemas.microsoft.com/office/word/2010/wordprocessingInk" xmlns:wne="http://schemas.microsoft.com/office/word/2006/wordml" xmlns:wps="http://schemas.microsoft.com/office/word/2010/wordprocessingShape" xmlns:wpsCustomData="http://www.wps.cn/officeDocument/2013/wpsCustomData" mc:Ignorable="w14 wp14">
-  <w:abstractNum w:abstractNumId="0">
+<w:numbering xmlns:wpc="http://schemas.microsoft.com/office/word/2010/wordprocessingCanvas" xmlns:cx="http://schemas.microsoft.com/office/drawing/2014/chartex" xmlns:cx1="http://schemas.microsoft.com/office/drawing/2015/9/8/chartex" xmlns:cx2="http://schemas.microsoft.com/office/drawing/2015/10/21/chartex" xmlns:cx3="http://schemas.microsoft.com/office/drawing/2016/5/9/chartex" xmlns:cx4="http://schemas.microsoft.com/office/drawing/2016/5/10/chartex" xmlns:cx5="http://schemas.microsoft.com/office/drawing/2016/5/11/chartex" xmlns:cx6="http://schemas.microsoft.com/office/drawing/2016/5/12/chartex" xmlns:cx7="http://schemas.microsoft.com/office/drawing/2016/5/13/chartex" xmlns:cx8="http://schemas.microsoft.com/office/drawing/2016/5/14/chartex" xmlns:mc="http://schemas.openxmlformats.org/markup-compatibility/2006" xmlns:aink="http://schemas.microsoft.com/office/drawing/2016/ink" xmlns:am3d="http://schemas.microsoft.com/office/drawing/2017/model3d" xmlns:o="urn:schemas-microsoft-com:office:office" xmlns:r="http://schemas.openxmlformats.org/officeDocument/2006/relationships" xmlns:m="http://schemas.openxmlformats.org/officeDocument/2006/math" xmlns:v="urn:schemas-microsoft-com:vml" xmlns:wp14="http://schemas.microsoft.com/office/word/2010/wordprocessingDrawing" xmlns:wp="http://schemas.openxmlformats.org/drawingml/2006/wordprocessingDrawing" xmlns:w10="urn:schemas-microsoft-com:office:word" xmlns:w="http://schemas.openxmlformats.org/wordprocessingml/2006/main" xmlns:w14="http://schemas.microsoft.com/office/word/2010/wordml" xmlns:w15="http://schemas.microsoft.com/office/word/2012/wordml" xmlns:w16cex="http://schemas.microsoft.com/office/word/2018/wordml/cex" xmlns:w16cid="http://schemas.microsoft.com/office/word/2016/wordml/cid" xmlns:w16="http://schemas.microsoft.com/office/word/2018/wordml" xmlns:w16sdtdh="http://schemas.microsoft.com/office/word/2020/wordml/sdtdatahash" xmlns:w16se="http://schemas.microsoft.com/office/word/2015/wordml/symex" xmlns:wpg="http://schemas.microsoft.com/office/word/2010/wordprocessingGroup" xmlns:wpi="http://schemas.microsoft.com/office/word/2010/wordprocessingInk" xmlns:wne="http://schemas.microsoft.com/office/word/2006/wordml" xmlns:wps="http://schemas.microsoft.com/office/word/2010/wordprocessingShape" mc:Ignorable="w14 w15 w16se w16cid w16 w16cex w16sdtdh wp14">
+  <w:abstractNum w:abstractNumId="0" w15:restartNumberingAfterBreak="0">
     <w:nsid w:val="419C2B81"/>
     <w:multiLevelType w:val="multilevel"/>
     <w:tmpl w:val="419C2B81"/>
-    <w:lvl w:ilvl="0" w:tentative="0">
+    <w:lvl w:ilvl="0">
       <w:start w:val="1"/>
       <w:numFmt w:val="decimal"/>
       <w:lvlText w:val="%1."/>
@@ -1049,13 +1594,13 @@
         <w:tabs>
           <w:tab w:val="left" w:pos="425"/>
         </w:tabs>
-        <w:ind w:left="425" w:leftChars="0" w:hanging="425" w:firstLineChars="0"/>
+        <w:ind w:left="425" w:hanging="425"/>
       </w:pPr>
       <w:rPr>
         <w:rFonts w:hint="default"/>
       </w:rPr>
     </w:lvl>
-    <w:lvl w:ilvl="1" w:tentative="0">
+    <w:lvl w:ilvl="1">
       <w:start w:val="1"/>
       <w:numFmt w:val="lowerLetter"/>
       <w:lvlText w:val="%2)"/>
@@ -1064,13 +1609,13 @@
         <w:tabs>
           <w:tab w:val="left" w:pos="840"/>
         </w:tabs>
-        <w:ind w:left="840" w:leftChars="0" w:hanging="420" w:firstLineChars="0"/>
+        <w:ind w:left="840" w:hanging="420"/>
       </w:pPr>
       <w:rPr>
         <w:rFonts w:hint="default"/>
       </w:rPr>
     </w:lvl>
-    <w:lvl w:ilvl="2" w:tentative="0">
+    <w:lvl w:ilvl="2">
       <w:start w:val="1"/>
       <w:numFmt w:val="lowerRoman"/>
       <w:lvlText w:val="%3."/>
@@ -1079,13 +1624,13 @@
         <w:tabs>
           <w:tab w:val="left" w:pos="1260"/>
         </w:tabs>
-        <w:ind w:left="1260" w:leftChars="0" w:hanging="420" w:firstLineChars="0"/>
+        <w:ind w:left="1260" w:hanging="420"/>
       </w:pPr>
       <w:rPr>
         <w:rFonts w:hint="default"/>
       </w:rPr>
     </w:lvl>
-    <w:lvl w:ilvl="3" w:tentative="0">
+    <w:lvl w:ilvl="3">
       <w:start w:val="1"/>
       <w:numFmt w:val="decimal"/>
       <w:lvlText w:val="%4."/>
@@ -1094,13 +1639,13 @@
         <w:tabs>
           <w:tab w:val="left" w:pos="1680"/>
         </w:tabs>
-        <w:ind w:left="1680" w:leftChars="0" w:hanging="420" w:firstLineChars="0"/>
+        <w:ind w:left="1680" w:hanging="420"/>
       </w:pPr>
       <w:rPr>
         <w:rFonts w:hint="default"/>
       </w:rPr>
     </w:lvl>
-    <w:lvl w:ilvl="4" w:tentative="0">
+    <w:lvl w:ilvl="4">
       <w:start w:val="1"/>
       <w:numFmt w:val="lowerLetter"/>
       <w:lvlText w:val="%5)"/>
@@ -1109,13 +1654,13 @@
         <w:tabs>
           <w:tab w:val="left" w:pos="2100"/>
         </w:tabs>
-        <w:ind w:left="2100" w:leftChars="0" w:hanging="420" w:firstLineChars="0"/>
+        <w:ind w:left="2100" w:hanging="420"/>
       </w:pPr>
       <w:rPr>
         <w:rFonts w:hint="default"/>
       </w:rPr>
     </w:lvl>
-    <w:lvl w:ilvl="5" w:tentative="0">
+    <w:lvl w:ilvl="5">
       <w:start w:val="1"/>
       <w:numFmt w:val="lowerRoman"/>
       <w:lvlText w:val="%6."/>
@@ -1124,13 +1669,13 @@
         <w:tabs>
           <w:tab w:val="left" w:pos="2520"/>
         </w:tabs>
-        <w:ind w:left="2520" w:leftChars="0" w:hanging="420" w:firstLineChars="0"/>
+        <w:ind w:left="2520" w:hanging="420"/>
       </w:pPr>
       <w:rPr>
         <w:rFonts w:hint="default"/>
       </w:rPr>
     </w:lvl>
-    <w:lvl w:ilvl="6" w:tentative="0">
+    <w:lvl w:ilvl="6">
       <w:start w:val="1"/>
       <w:numFmt w:val="decimal"/>
       <w:lvlText w:val="%7."/>
@@ -1139,13 +1684,13 @@
         <w:tabs>
           <w:tab w:val="left" w:pos="2940"/>
         </w:tabs>
-        <w:ind w:left="2940" w:leftChars="0" w:hanging="420" w:firstLineChars="0"/>
+        <w:ind w:left="2940" w:hanging="420"/>
       </w:pPr>
       <w:rPr>
         <w:rFonts w:hint="default"/>
       </w:rPr>
     </w:lvl>
-    <w:lvl w:ilvl="7" w:tentative="0">
+    <w:lvl w:ilvl="7">
       <w:start w:val="1"/>
       <w:numFmt w:val="lowerLetter"/>
       <w:lvlText w:val="%8)"/>
@@ -1154,13 +1699,13 @@
         <w:tabs>
           <w:tab w:val="left" w:pos="3360"/>
         </w:tabs>
-        <w:ind w:left="3360" w:leftChars="0" w:hanging="420" w:firstLineChars="0"/>
+        <w:ind w:left="3360" w:hanging="420"/>
       </w:pPr>
       <w:rPr>
         <w:rFonts w:hint="default"/>
       </w:rPr>
     </w:lvl>
-    <w:lvl w:ilvl="8" w:tentative="0">
+    <w:lvl w:ilvl="8">
       <w:start w:val="1"/>
       <w:numFmt w:val="lowerRoman"/>
       <w:lvlText w:val="%9."/>
@@ -1169,18 +1714,18 @@
         <w:tabs>
           <w:tab w:val="left" w:pos="3780"/>
         </w:tabs>
-        <w:ind w:left="3780" w:leftChars="0" w:hanging="420" w:firstLineChars="0"/>
+        <w:ind w:left="3780" w:hanging="420"/>
       </w:pPr>
       <w:rPr>
         <w:rFonts w:hint="default"/>
       </w:rPr>
     </w:lvl>
   </w:abstractNum>
-  <w:abstractNum w:abstractNumId="1">
+  <w:abstractNum w:abstractNumId="1" w15:restartNumberingAfterBreak="0">
     <w:nsid w:val="64CF2C17"/>
     <w:multiLevelType w:val="singleLevel"/>
     <w:tmpl w:val="64CF2C17"/>
-    <w:lvl w:ilvl="0" w:tentative="0">
+    <w:lvl w:ilvl="0">
       <w:start w:val="5"/>
       <w:numFmt w:val="upperLetter"/>
       <w:lvlText w:val="%1."/>
@@ -1202,280 +1747,318 @@
 </file>
 
 <file path=word/styles.xml><?xml version="1.0" encoding="utf-8"?>
-<w:styles xmlns:mc="http://schemas.openxmlformats.org/markup-compatibility/2006" xmlns:o="urn:schemas-microsoft-com:office:office" xmlns:r="http://schemas.openxmlformats.org/officeDocument/2006/relationships" xmlns:m="http://schemas.openxmlformats.org/officeDocument/2006/math" xmlns:v="urn:schemas-microsoft-com:vml" xmlns:w="http://schemas.openxmlformats.org/wordprocessingml/2006/main" xmlns:w14="http://schemas.microsoft.com/office/word/2010/wordml" xmlns:w10="urn:schemas-microsoft-com:office:word" xmlns:sl="http://schemas.openxmlformats.org/schemaLibrary/2006/main" xmlns:wpsCustomData="http://www.wps.cn/officeDocument/2013/wpsCustomData" mc:Ignorable="w14">
+<w:styles xmlns:mc="http://schemas.openxmlformats.org/markup-compatibility/2006" xmlns:r="http://schemas.openxmlformats.org/officeDocument/2006/relationships" xmlns:w="http://schemas.openxmlformats.org/wordprocessingml/2006/main" xmlns:w14="http://schemas.microsoft.com/office/word/2010/wordml" xmlns:w15="http://schemas.microsoft.com/office/word/2012/wordml" xmlns:w16cex="http://schemas.microsoft.com/office/word/2018/wordml/cex" xmlns:w16cid="http://schemas.microsoft.com/office/word/2016/wordml/cid" xmlns:w16="http://schemas.microsoft.com/office/word/2018/wordml" xmlns:w16sdtdh="http://schemas.microsoft.com/office/word/2020/wordml/sdtdatahash" xmlns:w16se="http://schemas.microsoft.com/office/word/2015/wordml/symex" mc:Ignorable="w14 w15 w16se w16cid w16 w16cex w16sdtdh">
   <w:docDefaults>
     <w:rPrDefault>
       <w:rPr>
-        <w:rFonts w:ascii="Times New Roman" w:hAnsi="Times New Roman" w:eastAsia="SimSun" w:cs="Times New Roman"/>
+        <w:rFonts w:ascii="Times New Roman" w:eastAsia="SimSun" w:hAnsi="Times New Roman" w:cs="Times New Roman"/>
+        <w:lang w:val="en-US" w:eastAsia="en-US" w:bidi="ar-SA"/>
       </w:rPr>
     </w:rPrDefault>
     <w:pPrDefault/>
   </w:docDefaults>
-  <w:latentStyles w:count="260" w:defQFormat="0" w:defUnhideWhenUsed="1" w:defSemiHidden="1" w:defUIPriority="99" w:defLockedState="0">
-    <w:lsdException w:qFormat="1" w:unhideWhenUsed="0" w:uiPriority="0" w:semiHidden="0" w:name="Normal"/>
-    <w:lsdException w:qFormat="1" w:unhideWhenUsed="0" w:uiPriority="0" w:semiHidden="0" w:name="heading 1"/>
-    <w:lsdException w:qFormat="1" w:uiPriority="0" w:name="heading 2"/>
-    <w:lsdException w:qFormat="1" w:uiPriority="0" w:semiHidden="0" w:name="heading 3"/>
-    <w:lsdException w:qFormat="1" w:uiPriority="0" w:semiHidden="0" w:name="heading 4"/>
-    <w:lsdException w:qFormat="1" w:uiPriority="0" w:name="heading 5"/>
-    <w:lsdException w:qFormat="1" w:uiPriority="0" w:name="heading 6"/>
-    <w:lsdException w:qFormat="1" w:uiPriority="0" w:name="heading 7"/>
-    <w:lsdException w:qFormat="1" w:uiPriority="0" w:name="heading 8"/>
-    <w:lsdException w:qFormat="1" w:uiPriority="0" w:name="heading 9"/>
-    <w:lsdException w:unhideWhenUsed="0" w:uiPriority="0" w:semiHidden="0" w:name="index 1"/>
-    <w:lsdException w:unhideWhenUsed="0" w:uiPriority="0" w:semiHidden="0" w:name="index 2"/>
-    <w:lsdException w:unhideWhenUsed="0" w:uiPriority="0" w:semiHidden="0" w:name="index 3"/>
-    <w:lsdException w:unhideWhenUsed="0" w:uiPriority="0" w:semiHidden="0" w:name="index 4"/>
-    <w:lsdException w:unhideWhenUsed="0" w:uiPriority="0" w:semiHidden="0" w:name="index 5"/>
-    <w:lsdException w:unhideWhenUsed="0" w:uiPriority="0" w:semiHidden="0" w:name="index 6"/>
-    <w:lsdException w:unhideWhenUsed="0" w:uiPriority="0" w:semiHidden="0" w:name="index 7"/>
-    <w:lsdException w:unhideWhenUsed="0" w:uiPriority="0" w:semiHidden="0" w:name="index 8"/>
-    <w:lsdException w:unhideWhenUsed="0" w:uiPriority="0" w:semiHidden="0" w:name="index 9"/>
-    <w:lsdException w:unhideWhenUsed="0" w:uiPriority="0" w:semiHidden="0" w:name="toc 1"/>
-    <w:lsdException w:unhideWhenUsed="0" w:uiPriority="0" w:semiHidden="0" w:name="toc 2"/>
-    <w:lsdException w:unhideWhenUsed="0" w:uiPriority="0" w:semiHidden="0" w:name="toc 3"/>
-    <w:lsdException w:unhideWhenUsed="0" w:uiPriority="0" w:semiHidden="0" w:name="toc 4"/>
-    <w:lsdException w:unhideWhenUsed="0" w:uiPriority="0" w:semiHidden="0" w:name="toc 5"/>
-    <w:lsdException w:unhideWhenUsed="0" w:uiPriority="0" w:semiHidden="0" w:name="toc 6"/>
-    <w:lsdException w:unhideWhenUsed="0" w:uiPriority="0" w:semiHidden="0" w:name="toc 7"/>
-    <w:lsdException w:unhideWhenUsed="0" w:uiPriority="0" w:semiHidden="0" w:name="toc 8"/>
-    <w:lsdException w:unhideWhenUsed="0" w:uiPriority="0" w:semiHidden="0" w:name="toc 9"/>
-    <w:lsdException w:unhideWhenUsed="0" w:uiPriority="0" w:semiHidden="0" w:name="Normal Indent"/>
-    <w:lsdException w:unhideWhenUsed="0" w:uiPriority="0" w:semiHidden="0" w:name="footnote text"/>
-    <w:lsdException w:unhideWhenUsed="0" w:uiPriority="0" w:semiHidden="0" w:name="annotation text"/>
-    <w:lsdException w:unhideWhenUsed="0" w:uiPriority="0" w:semiHidden="0" w:name="header"/>
-    <w:lsdException w:unhideWhenUsed="0" w:uiPriority="0" w:semiHidden="0" w:name="footer"/>
-    <w:lsdException w:unhideWhenUsed="0" w:uiPriority="0" w:semiHidden="0" w:name="index heading"/>
-    <w:lsdException w:qFormat="1" w:uiPriority="0" w:name="caption"/>
-    <w:lsdException w:unhideWhenUsed="0" w:uiPriority="0" w:semiHidden="0" w:name="table of figures"/>
-    <w:lsdException w:unhideWhenUsed="0" w:uiPriority="0" w:semiHidden="0" w:name="envelope address"/>
-    <w:lsdException w:unhideWhenUsed="0" w:uiPriority="0" w:semiHidden="0" w:name="envelope return"/>
-    <w:lsdException w:unhideWhenUsed="0" w:uiPriority="0" w:semiHidden="0" w:name="footnote reference"/>
-    <w:lsdException w:unhideWhenUsed="0" w:uiPriority="0" w:semiHidden="0" w:name="annotation reference"/>
-    <w:lsdException w:unhideWhenUsed="0" w:uiPriority="0" w:semiHidden="0" w:name="line number"/>
-    <w:lsdException w:unhideWhenUsed="0" w:uiPriority="0" w:semiHidden="0" w:name="page number"/>
-    <w:lsdException w:unhideWhenUsed="0" w:uiPriority="0" w:semiHidden="0" w:name="endnote reference"/>
-    <w:lsdException w:unhideWhenUsed="0" w:uiPriority="0" w:semiHidden="0" w:name="endnote text"/>
-    <w:lsdException w:unhideWhenUsed="0" w:uiPriority="0" w:semiHidden="0" w:name="table of authorities"/>
-    <w:lsdException w:unhideWhenUsed="0" w:uiPriority="0" w:semiHidden="0" w:name="macro"/>
-    <w:lsdException w:unhideWhenUsed="0" w:uiPriority="0" w:semiHidden="0" w:name="toa heading"/>
-    <w:lsdException w:unhideWhenUsed="0" w:uiPriority="0" w:semiHidden="0" w:name="List"/>
-    <w:lsdException w:unhideWhenUsed="0" w:uiPriority="0" w:semiHidden="0" w:name="List Bullet"/>
-    <w:lsdException w:unhideWhenUsed="0" w:uiPriority="0" w:semiHidden="0" w:name="List Number"/>
-    <w:lsdException w:unhideWhenUsed="0" w:uiPriority="0" w:semiHidden="0" w:name="List 2"/>
-    <w:lsdException w:unhideWhenUsed="0" w:uiPriority="0" w:semiHidden="0" w:name="List 3"/>
-    <w:lsdException w:unhideWhenUsed="0" w:uiPriority="0" w:semiHidden="0" w:name="List 4"/>
-    <w:lsdException w:unhideWhenUsed="0" w:uiPriority="0" w:semiHidden="0" w:name="List 5"/>
-    <w:lsdException w:unhideWhenUsed="0" w:uiPriority="0" w:semiHidden="0" w:name="List Bullet 2"/>
-    <w:lsdException w:unhideWhenUsed="0" w:uiPriority="0" w:semiHidden="0" w:name="List Bullet 3"/>
-    <w:lsdException w:unhideWhenUsed="0" w:uiPriority="0" w:semiHidden="0" w:name="List Bullet 4"/>
-    <w:lsdException w:unhideWhenUsed="0" w:uiPriority="0" w:semiHidden="0" w:name="List Bullet 5"/>
-    <w:lsdException w:unhideWhenUsed="0" w:uiPriority="0" w:semiHidden="0" w:name="List Number 2"/>
-    <w:lsdException w:unhideWhenUsed="0" w:uiPriority="0" w:semiHidden="0" w:name="List Number 3"/>
-    <w:lsdException w:unhideWhenUsed="0" w:uiPriority="0" w:semiHidden="0" w:name="List Number 4"/>
-    <w:lsdException w:unhideWhenUsed="0" w:uiPriority="0" w:semiHidden="0" w:name="List Number 5"/>
-    <w:lsdException w:qFormat="1" w:unhideWhenUsed="0" w:uiPriority="0" w:semiHidden="0" w:name="Title"/>
-    <w:lsdException w:unhideWhenUsed="0" w:uiPriority="0" w:semiHidden="0" w:name="Closing"/>
-    <w:lsdException w:unhideWhenUsed="0" w:uiPriority="0" w:semiHidden="0" w:name="Signature"/>
-    <w:lsdException w:qFormat="1" w:unhideWhenUsed="0" w:uiPriority="0" w:name="Default Paragraph Font"/>
-    <w:lsdException w:unhideWhenUsed="0" w:uiPriority="0" w:semiHidden="0" w:name="Body Text"/>
-    <w:lsdException w:unhideWhenUsed="0" w:uiPriority="0" w:semiHidden="0" w:name="Body Text Indent"/>
-    <w:lsdException w:unhideWhenUsed="0" w:uiPriority="0" w:semiHidden="0" w:name="List Continue"/>
-    <w:lsdException w:unhideWhenUsed="0" w:uiPriority="0" w:semiHidden="0" w:name="List Continue 2"/>
-    <w:lsdException w:unhideWhenUsed="0" w:uiPriority="0" w:semiHidden="0" w:name="List Continue 3"/>
-    <w:lsdException w:unhideWhenUsed="0" w:uiPriority="0" w:semiHidden="0" w:name="List Continue 4"/>
-    <w:lsdException w:unhideWhenUsed="0" w:uiPriority="0" w:semiHidden="0" w:name="List Continue 5"/>
-    <w:lsdException w:unhideWhenUsed="0" w:uiPriority="0" w:semiHidden="0" w:name="Message Header"/>
-    <w:lsdException w:qFormat="1" w:unhideWhenUsed="0" w:uiPriority="0" w:semiHidden="0" w:name="Subtitle"/>
-    <w:lsdException w:unhideWhenUsed="0" w:uiPriority="0" w:semiHidden="0" w:name="Salutation"/>
-    <w:lsdException w:unhideWhenUsed="0" w:uiPriority="0" w:semiHidden="0" w:name="Date"/>
-    <w:lsdException w:unhideWhenUsed="0" w:uiPriority="0" w:semiHidden="0" w:name="Body Text First Indent"/>
-    <w:lsdException w:unhideWhenUsed="0" w:uiPriority="0" w:semiHidden="0" w:name="Body Text First Indent 2"/>
-    <w:lsdException w:unhideWhenUsed="0" w:uiPriority="0" w:semiHidden="0" w:name="Note Heading"/>
-    <w:lsdException w:unhideWhenUsed="0" w:uiPriority="0" w:semiHidden="0" w:name="Body Text 2"/>
-    <w:lsdException w:unhideWhenUsed="0" w:uiPriority="0" w:semiHidden="0" w:name="Body Text 3"/>
-    <w:lsdException w:unhideWhenUsed="0" w:uiPriority="0" w:semiHidden="0" w:name="Body Text Indent 2"/>
-    <w:lsdException w:unhideWhenUsed="0" w:uiPriority="0" w:semiHidden="0" w:name="Body Text Indent 3"/>
-    <w:lsdException w:unhideWhenUsed="0" w:uiPriority="0" w:semiHidden="0" w:name="Block Text"/>
-    <w:lsdException w:qFormat="1" w:unhideWhenUsed="0" w:uiPriority="0" w:semiHidden="0" w:name="Hyperlink"/>
-    <w:lsdException w:unhideWhenUsed="0" w:uiPriority="0" w:semiHidden="0" w:name="FollowedHyperlink"/>
-    <w:lsdException w:qFormat="1" w:unhideWhenUsed="0" w:uiPriority="0" w:semiHidden="0" w:name="Strong"/>
-    <w:lsdException w:qFormat="1" w:unhideWhenUsed="0" w:uiPriority="0" w:semiHidden="0" w:name="Emphasis"/>
-    <w:lsdException w:unhideWhenUsed="0" w:uiPriority="0" w:semiHidden="0" w:name="Document Map"/>
-    <w:lsdException w:unhideWhenUsed="0" w:uiPriority="0" w:semiHidden="0" w:name="Plain Text"/>
-    <w:lsdException w:unhideWhenUsed="0" w:uiPriority="0" w:semiHidden="0" w:name="E-mail Signature"/>
-    <w:lsdException w:unhideWhenUsed="0" w:uiPriority="0" w:semiHidden="0" w:name="Normal (Web)"/>
-    <w:lsdException w:unhideWhenUsed="0" w:uiPriority="0" w:semiHidden="0" w:name="HTML Acronym"/>
-    <w:lsdException w:unhideWhenUsed="0" w:uiPriority="0" w:semiHidden="0" w:name="HTML Address"/>
-    <w:lsdException w:unhideWhenUsed="0" w:uiPriority="0" w:semiHidden="0" w:name="HTML Cite"/>
-    <w:lsdException w:unhideWhenUsed="0" w:uiPriority="0" w:semiHidden="0" w:name="HTML Code"/>
-    <w:lsdException w:unhideWhenUsed="0" w:uiPriority="0" w:semiHidden="0" w:name="HTML Definition"/>
-    <w:lsdException w:unhideWhenUsed="0" w:uiPriority="0" w:semiHidden="0" w:name="HTML Keyboard"/>
-    <w:lsdException w:unhideWhenUsed="0" w:uiPriority="0" w:semiHidden="0" w:name="HTML Preformatted"/>
-    <w:lsdException w:unhideWhenUsed="0" w:uiPriority="0" w:semiHidden="0" w:name="HTML Sample"/>
-    <w:lsdException w:unhideWhenUsed="0" w:uiPriority="0" w:semiHidden="0" w:name="HTML Typewriter"/>
-    <w:lsdException w:unhideWhenUsed="0" w:uiPriority="0" w:semiHidden="0" w:name="HTML Variable"/>
-    <w:lsdException w:qFormat="1" w:unhideWhenUsed="0" w:uiPriority="0" w:name="Normal Table"/>
-    <w:lsdException w:unhideWhenUsed="0" w:uiPriority="0" w:semiHidden="0" w:name="annotation subject"/>
-    <w:lsdException w:unhideWhenUsed="0" w:uiPriority="0" w:semiHidden="0" w:name="Table Simple 1"/>
-    <w:lsdException w:unhideWhenUsed="0" w:uiPriority="0" w:semiHidden="0" w:name="Table Simple 2"/>
-    <w:lsdException w:unhideWhenUsed="0" w:uiPriority="0" w:semiHidden="0" w:name="Table Simple 3"/>
-    <w:lsdException w:unhideWhenUsed="0" w:uiPriority="0" w:semiHidden="0" w:name="Table Classic 1"/>
-    <w:lsdException w:unhideWhenUsed="0" w:uiPriority="0" w:semiHidden="0" w:name="Table Classic 2"/>
-    <w:lsdException w:unhideWhenUsed="0" w:uiPriority="0" w:semiHidden="0" w:name="Table Classic 3"/>
-    <w:lsdException w:unhideWhenUsed="0" w:uiPriority="0" w:semiHidden="0" w:name="Table Classic 4"/>
-    <w:lsdException w:unhideWhenUsed="0" w:uiPriority="0" w:semiHidden="0" w:name="Table Colorful 1"/>
-    <w:lsdException w:unhideWhenUsed="0" w:uiPriority="0" w:semiHidden="0" w:name="Table Colorful 2"/>
-    <w:lsdException w:unhideWhenUsed="0" w:uiPriority="0" w:semiHidden="0" w:name="Table Colorful 3"/>
-    <w:lsdException w:unhideWhenUsed="0" w:uiPriority="0" w:semiHidden="0" w:name="Table Columns 1"/>
-    <w:lsdException w:unhideWhenUsed="0" w:uiPriority="0" w:semiHidden="0" w:name="Table Columns 2"/>
-    <w:lsdException w:unhideWhenUsed="0" w:uiPriority="0" w:semiHidden="0" w:name="Table Columns 3"/>
-    <w:lsdException w:unhideWhenUsed="0" w:uiPriority="0" w:semiHidden="0" w:name="Table Columns 4"/>
-    <w:lsdException w:unhideWhenUsed="0" w:uiPriority="0" w:semiHidden="0" w:name="Table Columns 5"/>
-    <w:lsdException w:unhideWhenUsed="0" w:uiPriority="0" w:semiHidden="0" w:name="Table Grid 1"/>
-    <w:lsdException w:unhideWhenUsed="0" w:uiPriority="0" w:semiHidden="0" w:name="Table Grid 2"/>
-    <w:lsdException w:unhideWhenUsed="0" w:uiPriority="0" w:semiHidden="0" w:name="Table Grid 3"/>
-    <w:lsdException w:unhideWhenUsed="0" w:uiPriority="0" w:semiHidden="0" w:name="Table Grid 4"/>
-    <w:lsdException w:unhideWhenUsed="0" w:uiPriority="0" w:semiHidden="0" w:name="Table Grid 5"/>
-    <w:lsdException w:unhideWhenUsed="0" w:uiPriority="0" w:semiHidden="0" w:name="Table Grid 6"/>
-    <w:lsdException w:unhideWhenUsed="0" w:uiPriority="0" w:semiHidden="0" w:name="Table Grid 7"/>
-    <w:lsdException w:unhideWhenUsed="0" w:uiPriority="0" w:semiHidden="0" w:name="Table Grid 8"/>
-    <w:lsdException w:unhideWhenUsed="0" w:uiPriority="0" w:semiHidden="0" w:name="Table List 1"/>
-    <w:lsdException w:unhideWhenUsed="0" w:uiPriority="0" w:semiHidden="0" w:name="Table List 2"/>
-    <w:lsdException w:unhideWhenUsed="0" w:uiPriority="0" w:semiHidden="0" w:name="Table List 3"/>
-    <w:lsdException w:unhideWhenUsed="0" w:uiPriority="0" w:semiHidden="0" w:name="Table List 4"/>
-    <w:lsdException w:unhideWhenUsed="0" w:uiPriority="0" w:semiHidden="0" w:name="Table List 5"/>
-    <w:lsdException w:unhideWhenUsed="0" w:uiPriority="0" w:semiHidden="0" w:name="Table List 6"/>
-    <w:lsdException w:unhideWhenUsed="0" w:uiPriority="0" w:semiHidden="0" w:name="Table List 7"/>
-    <w:lsdException w:unhideWhenUsed="0" w:uiPriority="0" w:semiHidden="0" w:name="Table List 8"/>
-    <w:lsdException w:unhideWhenUsed="0" w:uiPriority="0" w:semiHidden="0" w:name="Table 3D effects 1"/>
-    <w:lsdException w:unhideWhenUsed="0" w:uiPriority="0" w:semiHidden="0" w:name="Table 3D effects 2"/>
-    <w:lsdException w:unhideWhenUsed="0" w:uiPriority="0" w:semiHidden="0" w:name="Table 3D effects 3"/>
-    <w:lsdException w:unhideWhenUsed="0" w:uiPriority="0" w:semiHidden="0" w:name="Table Contemporary"/>
-    <w:lsdException w:unhideWhenUsed="0" w:uiPriority="0" w:semiHidden="0" w:name="Table Elegant"/>
-    <w:lsdException w:unhideWhenUsed="0" w:uiPriority="0" w:semiHidden="0" w:name="Table Professional"/>
-    <w:lsdException w:unhideWhenUsed="0" w:uiPriority="0" w:semiHidden="0" w:name="Table Subtle 1"/>
-    <w:lsdException w:unhideWhenUsed="0" w:uiPriority="0" w:semiHidden="0" w:name="Table Subtle 2"/>
-    <w:lsdException w:unhideWhenUsed="0" w:uiPriority="0" w:semiHidden="0" w:name="Table Web 1"/>
-    <w:lsdException w:unhideWhenUsed="0" w:uiPriority="0" w:semiHidden="0" w:name="Table Web 2"/>
-    <w:lsdException w:unhideWhenUsed="0" w:uiPriority="0" w:semiHidden="0" w:name="Table Web 3"/>
-    <w:lsdException w:unhideWhenUsed="0" w:uiPriority="0" w:semiHidden="0" w:name="Balloon Text"/>
-    <w:lsdException w:unhideWhenUsed="0" w:uiPriority="0" w:semiHidden="0" w:name="Table Grid"/>
-    <w:lsdException w:unhideWhenUsed="0" w:uiPriority="0" w:semiHidden="0" w:name="Table Theme"/>
-    <w:lsdException w:unhideWhenUsed="0" w:uiPriority="60" w:semiHidden="0" w:name="Light Shading"/>
-    <w:lsdException w:unhideWhenUsed="0" w:uiPriority="61" w:semiHidden="0" w:name="Light List"/>
-    <w:lsdException w:unhideWhenUsed="0" w:uiPriority="62" w:semiHidden="0" w:name="Light Grid"/>
-    <w:lsdException w:unhideWhenUsed="0" w:uiPriority="63" w:semiHidden="0" w:name="Medium Shading 1"/>
-    <w:lsdException w:unhideWhenUsed="0" w:uiPriority="64" w:semiHidden="0" w:name="Medium Shading 2"/>
-    <w:lsdException w:unhideWhenUsed="0" w:uiPriority="65" w:semiHidden="0" w:name="Medium List 1"/>
-    <w:lsdException w:unhideWhenUsed="0" w:uiPriority="66" w:semiHidden="0" w:name="Medium List 2"/>
-    <w:lsdException w:unhideWhenUsed="0" w:uiPriority="67" w:semiHidden="0" w:name="Medium Grid 1"/>
-    <w:lsdException w:unhideWhenUsed="0" w:uiPriority="68" w:semiHidden="0" w:name="Medium Grid 2"/>
-    <w:lsdException w:unhideWhenUsed="0" w:uiPriority="69" w:semiHidden="0" w:name="Medium Grid 3"/>
-    <w:lsdException w:unhideWhenUsed="0" w:uiPriority="70" w:semiHidden="0" w:name="Dark List"/>
-    <w:lsdException w:unhideWhenUsed="0" w:uiPriority="71" w:semiHidden="0" w:name="Colorful Shading"/>
-    <w:lsdException w:unhideWhenUsed="0" w:uiPriority="72" w:semiHidden="0" w:name="Colorful List"/>
-    <w:lsdException w:unhideWhenUsed="0" w:uiPriority="73" w:semiHidden="0" w:name="Colorful Grid"/>
-    <w:lsdException w:unhideWhenUsed="0" w:uiPriority="60" w:semiHidden="0" w:name="Light Shading Accent 1"/>
-    <w:lsdException w:unhideWhenUsed="0" w:uiPriority="61" w:semiHidden="0" w:name="Light List Accent 1"/>
-    <w:lsdException w:unhideWhenUsed="0" w:uiPriority="62" w:semiHidden="0" w:name="Light Grid Accent 1"/>
-    <w:lsdException w:unhideWhenUsed="0" w:uiPriority="63" w:semiHidden="0" w:name="Medium Shading 1 Accent 1"/>
-    <w:lsdException w:unhideWhenUsed="0" w:uiPriority="64" w:semiHidden="0" w:name="Medium Shading 2 Accent 1"/>
-    <w:lsdException w:unhideWhenUsed="0" w:uiPriority="65" w:semiHidden="0" w:name="Medium List 1 Accent 1"/>
-    <w:lsdException w:unhideWhenUsed="0" w:uiPriority="66" w:semiHidden="0" w:name="Medium List 2 Accent 1"/>
-    <w:lsdException w:unhideWhenUsed="0" w:uiPriority="67" w:semiHidden="0" w:name="Medium Grid 1 Accent 1"/>
-    <w:lsdException w:unhideWhenUsed="0" w:uiPriority="68" w:semiHidden="0" w:name="Medium Grid 2 Accent 1"/>
-    <w:lsdException w:unhideWhenUsed="0" w:uiPriority="69" w:semiHidden="0" w:name="Medium Grid 3 Accent 1"/>
-    <w:lsdException w:unhideWhenUsed="0" w:uiPriority="70" w:semiHidden="0" w:name="Dark List Accent 1"/>
-    <w:lsdException w:unhideWhenUsed="0" w:uiPriority="71" w:semiHidden="0" w:name="Colorful Shading Accent 1"/>
-    <w:lsdException w:unhideWhenUsed="0" w:uiPriority="72" w:semiHidden="0" w:name="Colorful List Accent 1"/>
-    <w:lsdException w:unhideWhenUsed="0" w:uiPriority="73" w:semiHidden="0" w:name="Colorful Grid Accent 1"/>
-    <w:lsdException w:unhideWhenUsed="0" w:uiPriority="60" w:semiHidden="0" w:name="Light Shading Accent 2"/>
-    <w:lsdException w:unhideWhenUsed="0" w:uiPriority="61" w:semiHidden="0" w:name="Light List Accent 2"/>
-    <w:lsdException w:unhideWhenUsed="0" w:uiPriority="62" w:semiHidden="0" w:name="Light Grid Accent 2"/>
-    <w:lsdException w:unhideWhenUsed="0" w:uiPriority="63" w:semiHidden="0" w:name="Medium Shading 1 Accent 2"/>
-    <w:lsdException w:unhideWhenUsed="0" w:uiPriority="64" w:semiHidden="0" w:name="Medium Shading 2 Accent 2"/>
-    <w:lsdException w:unhideWhenUsed="0" w:uiPriority="65" w:semiHidden="0" w:name="Medium List 1 Accent 2"/>
-    <w:lsdException w:unhideWhenUsed="0" w:uiPriority="66" w:semiHidden="0" w:name="Medium List 2 Accent 2"/>
-    <w:lsdException w:unhideWhenUsed="0" w:uiPriority="67" w:semiHidden="0" w:name="Medium Grid 1 Accent 2"/>
-    <w:lsdException w:unhideWhenUsed="0" w:uiPriority="68" w:semiHidden="0" w:name="Medium Grid 2 Accent 2"/>
-    <w:lsdException w:unhideWhenUsed="0" w:uiPriority="69" w:semiHidden="0" w:name="Medium Grid 3 Accent 2"/>
-    <w:lsdException w:unhideWhenUsed="0" w:uiPriority="70" w:semiHidden="0" w:name="Dark List Accent 2"/>
-    <w:lsdException w:unhideWhenUsed="0" w:uiPriority="71" w:semiHidden="0" w:name="Colorful Shading Accent 2"/>
-    <w:lsdException w:unhideWhenUsed="0" w:uiPriority="72" w:semiHidden="0" w:name="Colorful List Accent 2"/>
-    <w:lsdException w:unhideWhenUsed="0" w:uiPriority="73" w:semiHidden="0" w:name="Colorful Grid Accent 2"/>
-    <w:lsdException w:unhideWhenUsed="0" w:uiPriority="60" w:semiHidden="0" w:name="Light Shading Accent 3"/>
-    <w:lsdException w:unhideWhenUsed="0" w:uiPriority="61" w:semiHidden="0" w:name="Light List Accent 3"/>
-    <w:lsdException w:unhideWhenUsed="0" w:uiPriority="62" w:semiHidden="0" w:name="Light Grid Accent 3"/>
-    <w:lsdException w:unhideWhenUsed="0" w:uiPriority="63" w:semiHidden="0" w:name="Medium Shading 1 Accent 3"/>
-    <w:lsdException w:unhideWhenUsed="0" w:uiPriority="64" w:semiHidden="0" w:name="Medium Shading 2 Accent 3"/>
-    <w:lsdException w:unhideWhenUsed="0" w:uiPriority="65" w:semiHidden="0" w:name="Medium List 1 Accent 3"/>
-    <w:lsdException w:unhideWhenUsed="0" w:uiPriority="66" w:semiHidden="0" w:name="Medium List 2 Accent 3"/>
-    <w:lsdException w:unhideWhenUsed="0" w:uiPriority="67" w:semiHidden="0" w:name="Medium Grid 1 Accent 3"/>
-    <w:lsdException w:unhideWhenUsed="0" w:uiPriority="68" w:semiHidden="0" w:name="Medium Grid 2 Accent 3"/>
-    <w:lsdException w:unhideWhenUsed="0" w:uiPriority="69" w:semiHidden="0" w:name="Medium Grid 3 Accent 3"/>
-    <w:lsdException w:unhideWhenUsed="0" w:uiPriority="70" w:semiHidden="0" w:name="Dark List Accent 3"/>
-    <w:lsdException w:unhideWhenUsed="0" w:uiPriority="71" w:semiHidden="0" w:name="Colorful Shading Accent 3"/>
-    <w:lsdException w:unhideWhenUsed="0" w:uiPriority="72" w:semiHidden="0" w:name="Colorful List Accent 3"/>
-    <w:lsdException w:unhideWhenUsed="0" w:uiPriority="73" w:semiHidden="0" w:name="Colorful Grid Accent 3"/>
-    <w:lsdException w:unhideWhenUsed="0" w:uiPriority="60" w:semiHidden="0" w:name="Light Shading Accent 4"/>
-    <w:lsdException w:unhideWhenUsed="0" w:uiPriority="61" w:semiHidden="0" w:name="Light List Accent 4"/>
-    <w:lsdException w:unhideWhenUsed="0" w:uiPriority="62" w:semiHidden="0" w:name="Light Grid Accent 4"/>
-    <w:lsdException w:unhideWhenUsed="0" w:uiPriority="63" w:semiHidden="0" w:name="Medium Shading 1 Accent 4"/>
-    <w:lsdException w:unhideWhenUsed="0" w:uiPriority="64" w:semiHidden="0" w:name="Medium Shading 2 Accent 4"/>
-    <w:lsdException w:unhideWhenUsed="0" w:uiPriority="65" w:semiHidden="0" w:name="Medium List 1 Accent 4"/>
-    <w:lsdException w:unhideWhenUsed="0" w:uiPriority="66" w:semiHidden="0" w:name="Medium List 2 Accent 4"/>
-    <w:lsdException w:unhideWhenUsed="0" w:uiPriority="67" w:semiHidden="0" w:name="Medium Grid 1 Accent 4"/>
-    <w:lsdException w:unhideWhenUsed="0" w:uiPriority="68" w:semiHidden="0" w:name="Medium Grid 2 Accent 4"/>
-    <w:lsdException w:unhideWhenUsed="0" w:uiPriority="69" w:semiHidden="0" w:name="Medium Grid 3 Accent 4"/>
-    <w:lsdException w:unhideWhenUsed="0" w:uiPriority="70" w:semiHidden="0" w:name="Dark List Accent 4"/>
-    <w:lsdException w:unhideWhenUsed="0" w:uiPriority="71" w:semiHidden="0" w:name="Colorful Shading Accent 4"/>
-    <w:lsdException w:unhideWhenUsed="0" w:uiPriority="72" w:semiHidden="0" w:name="Colorful List Accent 4"/>
-    <w:lsdException w:unhideWhenUsed="0" w:uiPriority="73" w:semiHidden="0" w:name="Colorful Grid Accent 4"/>
-    <w:lsdException w:unhideWhenUsed="0" w:uiPriority="60" w:semiHidden="0" w:name="Light Shading Accent 5"/>
-    <w:lsdException w:unhideWhenUsed="0" w:uiPriority="61" w:semiHidden="0" w:name="Light List Accent 5"/>
-    <w:lsdException w:unhideWhenUsed="0" w:uiPriority="62" w:semiHidden="0" w:name="Light Grid Accent 5"/>
-    <w:lsdException w:unhideWhenUsed="0" w:uiPriority="63" w:semiHidden="0" w:name="Medium Shading 1 Accent 5"/>
-    <w:lsdException w:unhideWhenUsed="0" w:uiPriority="64" w:semiHidden="0" w:name="Medium Shading 2 Accent 5"/>
-    <w:lsdException w:unhideWhenUsed="0" w:uiPriority="65" w:semiHidden="0" w:name="Medium List 1 Accent 5"/>
-    <w:lsdException w:unhideWhenUsed="0" w:uiPriority="66" w:semiHidden="0" w:name="Medium List 2 Accent 5"/>
-    <w:lsdException w:unhideWhenUsed="0" w:uiPriority="67" w:semiHidden="0" w:name="Medium Grid 1 Accent 5"/>
-    <w:lsdException w:unhideWhenUsed="0" w:uiPriority="68" w:semiHidden="0" w:name="Medium Grid 2 Accent 5"/>
-    <w:lsdException w:unhideWhenUsed="0" w:uiPriority="69" w:semiHidden="0" w:name="Medium Grid 3 Accent 5"/>
-    <w:lsdException w:unhideWhenUsed="0" w:uiPriority="70" w:semiHidden="0" w:name="Dark List Accent 5"/>
-    <w:lsdException w:unhideWhenUsed="0" w:uiPriority="71" w:semiHidden="0" w:name="Colorful Shading Accent 5"/>
-    <w:lsdException w:unhideWhenUsed="0" w:uiPriority="72" w:semiHidden="0" w:name="Colorful List Accent 5"/>
-    <w:lsdException w:unhideWhenUsed="0" w:uiPriority="73" w:semiHidden="0" w:name="Colorful Grid Accent 5"/>
-    <w:lsdException w:unhideWhenUsed="0" w:uiPriority="60" w:semiHidden="0" w:name="Light Shading Accent 6"/>
-    <w:lsdException w:unhideWhenUsed="0" w:uiPriority="61" w:semiHidden="0" w:name="Light List Accent 6"/>
-    <w:lsdException w:unhideWhenUsed="0" w:uiPriority="62" w:semiHidden="0" w:name="Light Grid Accent 6"/>
-    <w:lsdException w:unhideWhenUsed="0" w:uiPriority="63" w:semiHidden="0" w:name="Medium Shading 1 Accent 6"/>
-    <w:lsdException w:unhideWhenUsed="0" w:uiPriority="64" w:semiHidden="0" w:name="Medium Shading 2 Accent 6"/>
-    <w:lsdException w:unhideWhenUsed="0" w:uiPriority="65" w:semiHidden="0" w:name="Medium List 1 Accent 6"/>
-    <w:lsdException w:unhideWhenUsed="0" w:uiPriority="66" w:semiHidden="0" w:name="Medium List 2 Accent 6"/>
-    <w:lsdException w:unhideWhenUsed="0" w:uiPriority="67" w:semiHidden="0" w:name="Medium Grid 1 Accent 6"/>
-    <w:lsdException w:unhideWhenUsed="0" w:uiPriority="68" w:semiHidden="0" w:name="Medium Grid 2 Accent 6"/>
-    <w:lsdException w:unhideWhenUsed="0" w:uiPriority="69" w:semiHidden="0" w:name="Medium Grid 3 Accent 6"/>
-    <w:lsdException w:unhideWhenUsed="0" w:uiPriority="70" w:semiHidden="0" w:name="Dark List Accent 6"/>
-    <w:lsdException w:unhideWhenUsed="0" w:uiPriority="71" w:semiHidden="0" w:name="Colorful Shading Accent 6"/>
-    <w:lsdException w:unhideWhenUsed="0" w:uiPriority="72" w:semiHidden="0" w:name="Colorful List Accent 6"/>
-    <w:lsdException w:unhideWhenUsed="0" w:uiPriority="73" w:semiHidden="0" w:name="Colorful Grid Accent 6"/>
+  <w:latentStyles w:defLockedState="0" w:defUIPriority="0" w:defSemiHidden="0" w:defUnhideWhenUsed="0" w:defQFormat="0" w:count="376">
+    <w:lsdException w:name="Normal" w:qFormat="1"/>
+    <w:lsdException w:name="heading 1" w:qFormat="1"/>
+    <w:lsdException w:name="heading 2" w:semiHidden="1" w:unhideWhenUsed="1" w:qFormat="1"/>
+    <w:lsdException w:name="heading 3" w:unhideWhenUsed="1" w:qFormat="1"/>
+    <w:lsdException w:name="heading 4" w:unhideWhenUsed="1" w:qFormat="1"/>
+    <w:lsdException w:name="heading 5" w:semiHidden="1" w:unhideWhenUsed="1" w:qFormat="1"/>
+    <w:lsdException w:name="heading 6" w:semiHidden="1" w:unhideWhenUsed="1" w:qFormat="1"/>
+    <w:lsdException w:name="heading 7" w:semiHidden="1" w:unhideWhenUsed="1" w:qFormat="1"/>
+    <w:lsdException w:name="heading 8" w:semiHidden="1" w:unhideWhenUsed="1" w:qFormat="1"/>
+    <w:lsdException w:name="heading 9" w:semiHidden="1" w:unhideWhenUsed="1" w:qFormat="1"/>
+    <w:lsdException w:name="caption" w:semiHidden="1" w:unhideWhenUsed="1" w:qFormat="1"/>
+    <w:lsdException w:name="Title" w:qFormat="1"/>
+    <w:lsdException w:name="Default Paragraph Font" w:semiHidden="1" w:qFormat="1"/>
+    <w:lsdException w:name="Subtitle" w:qFormat="1"/>
+    <w:lsdException w:name="Hyperlink" w:qFormat="1"/>
+    <w:lsdException w:name="Strong" w:qFormat="1"/>
+    <w:lsdException w:name="Emphasis" w:qFormat="1"/>
+    <w:lsdException w:name="HTML Top of Form" w:semiHidden="1" w:uiPriority="99" w:unhideWhenUsed="1"/>
+    <w:lsdException w:name="HTML Bottom of Form" w:semiHidden="1" w:uiPriority="99" w:unhideWhenUsed="1"/>
+    <w:lsdException w:name="Normal Table" w:semiHidden="1" w:unhideWhenUsed="1" w:qFormat="1"/>
+    <w:lsdException w:name="No List" w:semiHidden="1" w:uiPriority="99" w:unhideWhenUsed="1"/>
+    <w:lsdException w:name="Outline List 1" w:semiHidden="1" w:uiPriority="99" w:unhideWhenUsed="1"/>
+    <w:lsdException w:name="Outline List 2" w:semiHidden="1" w:uiPriority="99" w:unhideWhenUsed="1"/>
+    <w:lsdException w:name="Outline List 3" w:semiHidden="1" w:uiPriority="99" w:unhideWhenUsed="1"/>
+    <w:lsdException w:name="Table Simple 1" w:semiHidden="1" w:unhideWhenUsed="1"/>
+    <w:lsdException w:name="Table Simple 2" w:semiHidden="1" w:unhideWhenUsed="1"/>
+    <w:lsdException w:name="Table Simple 3" w:semiHidden="1" w:unhideWhenUsed="1"/>
+    <w:lsdException w:name="Table Classic 1" w:semiHidden="1" w:unhideWhenUsed="1"/>
+    <w:lsdException w:name="Table Classic 2" w:semiHidden="1" w:unhideWhenUsed="1"/>
+    <w:lsdException w:name="Table Classic 3" w:semiHidden="1" w:unhideWhenUsed="1"/>
+    <w:lsdException w:name="Table Classic 4" w:semiHidden="1" w:unhideWhenUsed="1"/>
+    <w:lsdException w:name="Table Colorful 1" w:semiHidden="1" w:unhideWhenUsed="1"/>
+    <w:lsdException w:name="Table Colorful 2" w:semiHidden="1" w:unhideWhenUsed="1"/>
+    <w:lsdException w:name="Table Colorful 3" w:semiHidden="1" w:unhideWhenUsed="1"/>
+    <w:lsdException w:name="Table Columns 1" w:semiHidden="1" w:unhideWhenUsed="1"/>
+    <w:lsdException w:name="Table Columns 2" w:semiHidden="1" w:unhideWhenUsed="1"/>
+    <w:lsdException w:name="Table Columns 3" w:semiHidden="1" w:unhideWhenUsed="1"/>
+    <w:lsdException w:name="Table Columns 4" w:semiHidden="1" w:unhideWhenUsed="1"/>
+    <w:lsdException w:name="Table Columns 5" w:semiHidden="1" w:unhideWhenUsed="1"/>
+    <w:lsdException w:name="Table Grid 1" w:semiHidden="1" w:unhideWhenUsed="1"/>
+    <w:lsdException w:name="Table Grid 2" w:semiHidden="1" w:unhideWhenUsed="1"/>
+    <w:lsdException w:name="Table Grid 3" w:semiHidden="1" w:unhideWhenUsed="1"/>
+    <w:lsdException w:name="Table Grid 4" w:semiHidden="1" w:unhideWhenUsed="1"/>
+    <w:lsdException w:name="Table Grid 5" w:semiHidden="1" w:unhideWhenUsed="1"/>
+    <w:lsdException w:name="Table Grid 6" w:semiHidden="1" w:unhideWhenUsed="1"/>
+    <w:lsdException w:name="Table Grid 7" w:semiHidden="1" w:unhideWhenUsed="1"/>
+    <w:lsdException w:name="Table Grid 8" w:semiHidden="1" w:unhideWhenUsed="1"/>
+    <w:lsdException w:name="Table List 1" w:semiHidden="1" w:unhideWhenUsed="1"/>
+    <w:lsdException w:name="Table List 2" w:semiHidden="1" w:unhideWhenUsed="1"/>
+    <w:lsdException w:name="Table List 3" w:semiHidden="1" w:unhideWhenUsed="1"/>
+    <w:lsdException w:name="Table List 4" w:semiHidden="1" w:unhideWhenUsed="1"/>
+    <w:lsdException w:name="Table List 5" w:semiHidden="1" w:unhideWhenUsed="1"/>
+    <w:lsdException w:name="Table List 6" w:semiHidden="1" w:unhideWhenUsed="1"/>
+    <w:lsdException w:name="Table List 7" w:semiHidden="1" w:unhideWhenUsed="1"/>
+    <w:lsdException w:name="Table List 8" w:semiHidden="1" w:unhideWhenUsed="1"/>
+    <w:lsdException w:name="Table 3D effects 1" w:semiHidden="1" w:unhideWhenUsed="1"/>
+    <w:lsdException w:name="Table 3D effects 2" w:semiHidden="1" w:unhideWhenUsed="1"/>
+    <w:lsdException w:name="Table 3D effects 3" w:semiHidden="1" w:unhideWhenUsed="1"/>
+    <w:lsdException w:name="Table Contemporary" w:semiHidden="1" w:unhideWhenUsed="1"/>
+    <w:lsdException w:name="Table Elegant" w:semiHidden="1" w:unhideWhenUsed="1"/>
+    <w:lsdException w:name="Table Professional" w:semiHidden="1" w:unhideWhenUsed="1"/>
+    <w:lsdException w:name="Table Subtle 1" w:semiHidden="1" w:unhideWhenUsed="1"/>
+    <w:lsdException w:name="Table Subtle 2" w:semiHidden="1" w:unhideWhenUsed="1"/>
+    <w:lsdException w:name="Table Web 1" w:semiHidden="1" w:unhideWhenUsed="1"/>
+    <w:lsdException w:name="Table Web 2" w:semiHidden="1" w:unhideWhenUsed="1"/>
+    <w:lsdException w:name="Table Web 3" w:semiHidden="1" w:unhideWhenUsed="1"/>
+    <w:lsdException w:name="Table Theme" w:semiHidden="1" w:unhideWhenUsed="1"/>
+    <w:lsdException w:name="Placeholder Text" w:semiHidden="1" w:uiPriority="99"/>
+    <w:lsdException w:name="No Spacing" w:uiPriority="99"/>
+    <w:lsdException w:name="Light Shading" w:uiPriority="60"/>
+    <w:lsdException w:name="Light List" w:uiPriority="61"/>
+    <w:lsdException w:name="Light Grid" w:uiPriority="62"/>
+    <w:lsdException w:name="Medium Shading 1" w:uiPriority="63"/>
+    <w:lsdException w:name="Medium Shading 2" w:uiPriority="64"/>
+    <w:lsdException w:name="Medium List 1" w:uiPriority="65"/>
+    <w:lsdException w:name="Medium List 2" w:uiPriority="66"/>
+    <w:lsdException w:name="Medium Grid 1" w:uiPriority="67"/>
+    <w:lsdException w:name="Medium Grid 2" w:uiPriority="68"/>
+    <w:lsdException w:name="Medium Grid 3" w:uiPriority="69"/>
+    <w:lsdException w:name="Dark List" w:uiPriority="70"/>
+    <w:lsdException w:name="Colorful Shading" w:uiPriority="71"/>
+    <w:lsdException w:name="Colorful List" w:uiPriority="72"/>
+    <w:lsdException w:name="Colorful Grid" w:uiPriority="73"/>
+    <w:lsdException w:name="Light Shading Accent 1" w:uiPriority="60"/>
+    <w:lsdException w:name="Light List Accent 1" w:uiPriority="61"/>
+    <w:lsdException w:name="Light Grid Accent 1" w:uiPriority="62"/>
+    <w:lsdException w:name="Medium Shading 1 Accent 1" w:uiPriority="63"/>
+    <w:lsdException w:name="Medium Shading 2 Accent 1" w:uiPriority="64"/>
+    <w:lsdException w:name="Medium List 1 Accent 1" w:uiPriority="65"/>
+    <w:lsdException w:name="Revision" w:semiHidden="1" w:uiPriority="99"/>
+    <w:lsdException w:name="List Paragraph" w:uiPriority="99"/>
+    <w:lsdException w:name="Quote" w:uiPriority="99"/>
+    <w:lsdException w:name="Intense Quote" w:uiPriority="99"/>
+    <w:lsdException w:name="Medium List 2 Accent 1" w:uiPriority="66"/>
+    <w:lsdException w:name="Medium Grid 1 Accent 1" w:uiPriority="67"/>
+    <w:lsdException w:name="Medium Grid 2 Accent 1" w:uiPriority="68"/>
+    <w:lsdException w:name="Medium Grid 3 Accent 1" w:uiPriority="69"/>
+    <w:lsdException w:name="Dark List Accent 1" w:uiPriority="70"/>
+    <w:lsdException w:name="Colorful Shading Accent 1" w:uiPriority="71"/>
+    <w:lsdException w:name="Colorful List Accent 1" w:uiPriority="72"/>
+    <w:lsdException w:name="Colorful Grid Accent 1" w:uiPriority="73"/>
+    <w:lsdException w:name="Light Shading Accent 2" w:uiPriority="60"/>
+    <w:lsdException w:name="Light List Accent 2" w:uiPriority="61"/>
+    <w:lsdException w:name="Light Grid Accent 2" w:uiPriority="62"/>
+    <w:lsdException w:name="Medium Shading 1 Accent 2" w:uiPriority="63"/>
+    <w:lsdException w:name="Medium Shading 2 Accent 2" w:uiPriority="64"/>
+    <w:lsdException w:name="Medium List 1 Accent 2" w:uiPriority="65"/>
+    <w:lsdException w:name="Medium List 2 Accent 2" w:uiPriority="66"/>
+    <w:lsdException w:name="Medium Grid 1 Accent 2" w:uiPriority="67"/>
+    <w:lsdException w:name="Medium Grid 2 Accent 2" w:uiPriority="68"/>
+    <w:lsdException w:name="Medium Grid 3 Accent 2" w:uiPriority="69"/>
+    <w:lsdException w:name="Dark List Accent 2" w:uiPriority="70"/>
+    <w:lsdException w:name="Colorful Shading Accent 2" w:uiPriority="71"/>
+    <w:lsdException w:name="Colorful List Accent 2" w:uiPriority="72"/>
+    <w:lsdException w:name="Colorful Grid Accent 2" w:uiPriority="73"/>
+    <w:lsdException w:name="Light Shading Accent 3" w:uiPriority="60"/>
+    <w:lsdException w:name="Light List Accent 3" w:uiPriority="61"/>
+    <w:lsdException w:name="Light Grid Accent 3" w:uiPriority="62"/>
+    <w:lsdException w:name="Medium Shading 1 Accent 3" w:uiPriority="63"/>
+    <w:lsdException w:name="Medium Shading 2 Accent 3" w:uiPriority="64"/>
+    <w:lsdException w:name="Medium List 1 Accent 3" w:uiPriority="65"/>
+    <w:lsdException w:name="Medium List 2 Accent 3" w:uiPriority="66"/>
+    <w:lsdException w:name="Medium Grid 1 Accent 3" w:uiPriority="67"/>
+    <w:lsdException w:name="Medium Grid 2 Accent 3" w:uiPriority="68"/>
+    <w:lsdException w:name="Medium Grid 3 Accent 3" w:uiPriority="69"/>
+    <w:lsdException w:name="Dark List Accent 3" w:uiPriority="70"/>
+    <w:lsdException w:name="Colorful Shading Accent 3" w:uiPriority="71"/>
+    <w:lsdException w:name="Colorful List Accent 3" w:uiPriority="72"/>
+    <w:lsdException w:name="Colorful Grid Accent 3" w:uiPriority="73"/>
+    <w:lsdException w:name="Light Shading Accent 4" w:uiPriority="60"/>
+    <w:lsdException w:name="Light List Accent 4" w:uiPriority="61"/>
+    <w:lsdException w:name="Light Grid Accent 4" w:uiPriority="62"/>
+    <w:lsdException w:name="Medium Shading 1 Accent 4" w:uiPriority="63"/>
+    <w:lsdException w:name="Medium Shading 2 Accent 4" w:uiPriority="64"/>
+    <w:lsdException w:name="Medium List 1 Accent 4" w:uiPriority="65"/>
+    <w:lsdException w:name="Medium List 2 Accent 4" w:uiPriority="66"/>
+    <w:lsdException w:name="Medium Grid 1 Accent 4" w:uiPriority="67"/>
+    <w:lsdException w:name="Medium Grid 2 Accent 4" w:uiPriority="68"/>
+    <w:lsdException w:name="Medium Grid 3 Accent 4" w:uiPriority="69"/>
+    <w:lsdException w:name="Dark List Accent 4" w:uiPriority="70"/>
+    <w:lsdException w:name="Colorful Shading Accent 4" w:uiPriority="71"/>
+    <w:lsdException w:name="Colorful List Accent 4" w:uiPriority="72"/>
+    <w:lsdException w:name="Colorful Grid Accent 4" w:uiPriority="73"/>
+    <w:lsdException w:name="Light Shading Accent 5" w:uiPriority="60"/>
+    <w:lsdException w:name="Light List Accent 5" w:uiPriority="61"/>
+    <w:lsdException w:name="Light Grid Accent 5" w:uiPriority="62"/>
+    <w:lsdException w:name="Medium Shading 1 Accent 5" w:uiPriority="63"/>
+    <w:lsdException w:name="Medium Shading 2 Accent 5" w:uiPriority="64"/>
+    <w:lsdException w:name="Medium List 1 Accent 5" w:uiPriority="65"/>
+    <w:lsdException w:name="Medium List 2 Accent 5" w:uiPriority="66"/>
+    <w:lsdException w:name="Medium Grid 1 Accent 5" w:uiPriority="67"/>
+    <w:lsdException w:name="Medium Grid 2 Accent 5" w:uiPriority="68"/>
+    <w:lsdException w:name="Medium Grid 3 Accent 5" w:uiPriority="69"/>
+    <w:lsdException w:name="Dark List Accent 5" w:uiPriority="70"/>
+    <w:lsdException w:name="Colorful Shading Accent 5" w:uiPriority="71"/>
+    <w:lsdException w:name="Colorful List Accent 5" w:uiPriority="72"/>
+    <w:lsdException w:name="Colorful Grid Accent 5" w:uiPriority="73"/>
+    <w:lsdException w:name="Light Shading Accent 6" w:uiPriority="60"/>
+    <w:lsdException w:name="Light List Accent 6" w:uiPriority="61"/>
+    <w:lsdException w:name="Light Grid Accent 6" w:uiPriority="62"/>
+    <w:lsdException w:name="Medium Shading 1 Accent 6" w:uiPriority="63"/>
+    <w:lsdException w:name="Medium Shading 2 Accent 6" w:uiPriority="64"/>
+    <w:lsdException w:name="Medium List 1 Accent 6" w:uiPriority="65"/>
+    <w:lsdException w:name="Medium List 2 Accent 6" w:uiPriority="66"/>
+    <w:lsdException w:name="Medium Grid 1 Accent 6" w:uiPriority="67"/>
+    <w:lsdException w:name="Medium Grid 2 Accent 6" w:uiPriority="68"/>
+    <w:lsdException w:name="Medium Grid 3 Accent 6" w:uiPriority="69"/>
+    <w:lsdException w:name="Dark List Accent 6" w:uiPriority="70"/>
+    <w:lsdException w:name="Colorful Shading Accent 6" w:uiPriority="71"/>
+    <w:lsdException w:name="Colorful List Accent 6" w:uiPriority="72"/>
+    <w:lsdException w:name="Colorful Grid Accent 6" w:uiPriority="73"/>
+    <w:lsdException w:name="Subtle Emphasis" w:uiPriority="19" w:qFormat="1"/>
+    <w:lsdException w:name="Intense Emphasis" w:uiPriority="21" w:qFormat="1"/>
+    <w:lsdException w:name="Subtle Reference" w:uiPriority="31" w:qFormat="1"/>
+    <w:lsdException w:name="Intense Reference" w:uiPriority="32" w:qFormat="1"/>
+    <w:lsdException w:name="Book Title" w:uiPriority="33" w:qFormat="1"/>
+    <w:lsdException w:name="Bibliography" w:semiHidden="1" w:uiPriority="37" w:unhideWhenUsed="1"/>
+    <w:lsdException w:name="TOC Heading" w:semiHidden="1" w:uiPriority="39" w:unhideWhenUsed="1" w:qFormat="1"/>
+    <w:lsdException w:name="Plain Table 1" w:uiPriority="41"/>
+    <w:lsdException w:name="Plain Table 2" w:uiPriority="42"/>
+    <w:lsdException w:name="Plain Table 3" w:uiPriority="43"/>
+    <w:lsdException w:name="Plain Table 4" w:uiPriority="44"/>
+    <w:lsdException w:name="Plain Table 5" w:uiPriority="45"/>
+    <w:lsdException w:name="Grid Table Light" w:uiPriority="40"/>
+    <w:lsdException w:name="Grid Table 1 Light" w:uiPriority="46"/>
+    <w:lsdException w:name="Grid Table 2" w:uiPriority="47"/>
+    <w:lsdException w:name="Grid Table 3" w:uiPriority="48"/>
+    <w:lsdException w:name="Grid Table 4" w:uiPriority="49"/>
+    <w:lsdException w:name="Grid Table 5 Dark" w:uiPriority="50"/>
+    <w:lsdException w:name="Grid Table 6 Colorful" w:uiPriority="51"/>
+    <w:lsdException w:name="Grid Table 7 Colorful" w:uiPriority="52"/>
+    <w:lsdException w:name="Grid Table 1 Light Accent 1" w:uiPriority="46"/>
+    <w:lsdException w:name="Grid Table 2 Accent 1" w:uiPriority="47"/>
+    <w:lsdException w:name="Grid Table 3 Accent 1" w:uiPriority="48"/>
+    <w:lsdException w:name="Grid Table 4 Accent 1" w:uiPriority="49"/>
+    <w:lsdException w:name="Grid Table 5 Dark Accent 1" w:uiPriority="50"/>
+    <w:lsdException w:name="Grid Table 6 Colorful Accent 1" w:uiPriority="51"/>
+    <w:lsdException w:name="Grid Table 7 Colorful Accent 1" w:uiPriority="52"/>
+    <w:lsdException w:name="Grid Table 1 Light Accent 2" w:uiPriority="46"/>
+    <w:lsdException w:name="Grid Table 2 Accent 2" w:uiPriority="47"/>
+    <w:lsdException w:name="Grid Table 3 Accent 2" w:uiPriority="48"/>
+    <w:lsdException w:name="Grid Table 4 Accent 2" w:uiPriority="49"/>
+    <w:lsdException w:name="Grid Table 5 Dark Accent 2" w:uiPriority="50"/>
+    <w:lsdException w:name="Grid Table 6 Colorful Accent 2" w:uiPriority="51"/>
+    <w:lsdException w:name="Grid Table 7 Colorful Accent 2" w:uiPriority="52"/>
+    <w:lsdException w:name="Grid Table 1 Light Accent 3" w:uiPriority="46"/>
+    <w:lsdException w:name="Grid Table 2 Accent 3" w:uiPriority="47"/>
+    <w:lsdException w:name="Grid Table 3 Accent 3" w:uiPriority="48"/>
+    <w:lsdException w:name="Grid Table 4 Accent 3" w:uiPriority="49"/>
+    <w:lsdException w:name="Grid Table 5 Dark Accent 3" w:uiPriority="50"/>
+    <w:lsdException w:name="Grid Table 6 Colorful Accent 3" w:uiPriority="51"/>
+    <w:lsdException w:name="Grid Table 7 Colorful Accent 3" w:uiPriority="52"/>
+    <w:lsdException w:name="Grid Table 1 Light Accent 4" w:uiPriority="46"/>
+    <w:lsdException w:name="Grid Table 2 Accent 4" w:uiPriority="47"/>
+    <w:lsdException w:name="Grid Table 3 Accent 4" w:uiPriority="48"/>
+    <w:lsdException w:name="Grid Table 4 Accent 4" w:uiPriority="49"/>
+    <w:lsdException w:name="Grid Table 5 Dark Accent 4" w:uiPriority="50"/>
+    <w:lsdException w:name="Grid Table 6 Colorful Accent 4" w:uiPriority="51"/>
+    <w:lsdException w:name="Grid Table 7 Colorful Accent 4" w:uiPriority="52"/>
+    <w:lsdException w:name="Grid Table 1 Light Accent 5" w:uiPriority="46"/>
+    <w:lsdException w:name="Grid Table 2 Accent 5" w:uiPriority="47"/>
+    <w:lsdException w:name="Grid Table 3 Accent 5" w:uiPriority="48"/>
+    <w:lsdException w:name="Grid Table 4 Accent 5" w:uiPriority="49"/>
+    <w:lsdException w:name="Grid Table 5 Dark Accent 5" w:uiPriority="50"/>
+    <w:lsdException w:name="Grid Table 6 Colorful Accent 5" w:uiPriority="51"/>
+    <w:lsdException w:name="Grid Table 7 Colorful Accent 5" w:uiPriority="52"/>
+    <w:lsdException w:name="Grid Table 1 Light Accent 6" w:uiPriority="46"/>
+    <w:lsdException w:name="Grid Table 2 Accent 6" w:uiPriority="47"/>
+    <w:lsdException w:name="Grid Table 3 Accent 6" w:uiPriority="48"/>
+    <w:lsdException w:name="Grid Table 4 Accent 6" w:uiPriority="49"/>
+    <w:lsdException w:name="Grid Table 5 Dark Accent 6" w:uiPriority="50"/>
+    <w:lsdException w:name="Grid Table 6 Colorful Accent 6" w:uiPriority="51"/>
+    <w:lsdException w:name="Grid Table 7 Colorful Accent 6" w:uiPriority="52"/>
+    <w:lsdException w:name="List Table 1 Light" w:uiPriority="46"/>
+    <w:lsdException w:name="List Table 2" w:uiPriority="47"/>
+    <w:lsdException w:name="List Table 3" w:uiPriority="48"/>
+    <w:lsdException w:name="List Table 4" w:uiPriority="49"/>
+    <w:lsdException w:name="List Table 5 Dark" w:uiPriority="50"/>
+    <w:lsdException w:name="List Table 6 Colorful" w:uiPriority="51"/>
+    <w:lsdException w:name="List Table 7 Colorful" w:uiPriority="52"/>
+    <w:lsdException w:name="List Table 1 Light Accent 1" w:uiPriority="46"/>
+    <w:lsdException w:name="List Table 2 Accent 1" w:uiPriority="47"/>
+    <w:lsdException w:name="List Table 3 Accent 1" w:uiPriority="48"/>
+    <w:lsdException w:name="List Table 4 Accent 1" w:uiPriority="49"/>
+    <w:lsdException w:name="List Table 5 Dark Accent 1" w:uiPriority="50"/>
+    <w:lsdException w:name="List Table 6 Colorful Accent 1" w:uiPriority="51"/>
+    <w:lsdException w:name="List Table 7 Colorful Accent 1" w:uiPriority="52"/>
+    <w:lsdException w:name="List Table 1 Light Accent 2" w:uiPriority="46"/>
+    <w:lsdException w:name="List Table 2 Accent 2" w:uiPriority="47"/>
+    <w:lsdException w:name="List Table 3 Accent 2" w:uiPriority="48"/>
+    <w:lsdException w:name="List Table 4 Accent 2" w:uiPriority="49"/>
+    <w:lsdException w:name="List Table 5 Dark Accent 2" w:uiPriority="50"/>
+    <w:lsdException w:name="List Table 6 Colorful Accent 2" w:uiPriority="51"/>
+    <w:lsdException w:name="List Table 7 Colorful Accent 2" w:uiPriority="52"/>
+    <w:lsdException w:name="List Table 1 Light Accent 3" w:uiPriority="46"/>
+    <w:lsdException w:name="List Table 2 Accent 3" w:uiPriority="47"/>
+    <w:lsdException w:name="List Table 3 Accent 3" w:uiPriority="48"/>
+    <w:lsdException w:name="List Table 4 Accent 3" w:uiPriority="49"/>
+    <w:lsdException w:name="List Table 5 Dark Accent 3" w:uiPriority="50"/>
+    <w:lsdException w:name="List Table 6 Colorful Accent 3" w:uiPriority="51"/>
+    <w:lsdException w:name="List Table 7 Colorful Accent 3" w:uiPriority="52"/>
+    <w:lsdException w:name="List Table 1 Light Accent 4" w:uiPriority="46"/>
+    <w:lsdException w:name="List Table 2 Accent 4" w:uiPriority="47"/>
+    <w:lsdException w:name="List Table 3 Accent 4" w:uiPriority="48"/>
+    <w:lsdException w:name="List Table 4 Accent 4" w:uiPriority="49"/>
+    <w:lsdException w:name="List Table 5 Dark Accent 4" w:uiPriority="50"/>
+    <w:lsdException w:name="List Table 6 Colorful Accent 4" w:uiPriority="51"/>
+    <w:lsdException w:name="List Table 7 Colorful Accent 4" w:uiPriority="52"/>
+    <w:lsdException w:name="List Table 1 Light Accent 5" w:uiPriority="46"/>
+    <w:lsdException w:name="List Table 2 Accent 5" w:uiPriority="47"/>
+    <w:lsdException w:name="List Table 3 Accent 5" w:uiPriority="48"/>
+    <w:lsdException w:name="List Table 4 Accent 5" w:uiPriority="49"/>
+    <w:lsdException w:name="List Table 5 Dark Accent 5" w:uiPriority="50"/>
+    <w:lsdException w:name="List Table 6 Colorful Accent 5" w:uiPriority="51"/>
+    <w:lsdException w:name="List Table 7 Colorful Accent 5" w:uiPriority="52"/>
+    <w:lsdException w:name="List Table 1 Light Accent 6" w:uiPriority="46"/>
+    <w:lsdException w:name="List Table 2 Accent 6" w:uiPriority="47"/>
+    <w:lsdException w:name="List Table 3 Accent 6" w:uiPriority="48"/>
+    <w:lsdException w:name="List Table 4 Accent 6" w:uiPriority="49"/>
+    <w:lsdException w:name="List Table 5 Dark Accent 6" w:uiPriority="50"/>
+    <w:lsdException w:name="List Table 6 Colorful Accent 6" w:uiPriority="51"/>
+    <w:lsdException w:name="List Table 7 Colorful Accent 6" w:uiPriority="52"/>
+    <w:lsdException w:name="Mention" w:semiHidden="1" w:uiPriority="99" w:unhideWhenUsed="1"/>
+    <w:lsdException w:name="Smart Hyperlink" w:semiHidden="1" w:uiPriority="99" w:unhideWhenUsed="1"/>
+    <w:lsdException w:name="Hashtag" w:semiHidden="1" w:uiPriority="99" w:unhideWhenUsed="1"/>
+    <w:lsdException w:name="Unresolved Mention" w:semiHidden="1" w:uiPriority="99" w:unhideWhenUsed="1"/>
+    <w:lsdException w:name="Smart Link" w:semiHidden="1" w:uiPriority="99" w:unhideWhenUsed="1"/>
   </w:latentStyles>
-  <w:style w:type="paragraph" w:default="1" w:styleId="1">
+  <w:style w:type="paragraph" w:default="1" w:styleId="Normal">
     <w:name w:val="Normal"/>
     <w:qFormat/>
-    <w:uiPriority w:val="0"/>
     <w:rPr>
-      <w:rFonts w:asciiTheme="minorHAnsi" w:hAnsiTheme="minorHAnsi" w:eastAsiaTheme="minorEastAsia" w:cstheme="minorBidi"/>
-      <w:lang w:val="en-US" w:eastAsia="zh-CN" w:bidi="ar-SA"/>
+      <w:rFonts w:asciiTheme="minorHAnsi" w:eastAsiaTheme="minorEastAsia" w:hAnsiTheme="minorHAnsi" w:cstheme="minorBidi"/>
+      <w:lang w:eastAsia="zh-CN"/>
     </w:rPr>
   </w:style>
-  <w:style w:type="paragraph" w:styleId="2">
+  <w:style w:type="paragraph" w:styleId="Heading1">
     <w:name w:val="heading 1"/>
-    <w:basedOn w:val="1"/>
-    <w:next w:val="1"/>
+    <w:basedOn w:val="Normal"/>
+    <w:next w:val="Normal"/>
     <w:qFormat/>
-    <w:uiPriority w:val="0"/>
     <w:pPr>
       <w:keepNext/>
       <w:keepLines/>
@@ -1490,13 +2073,12 @@
       <w:szCs w:val="44"/>
     </w:rPr>
   </w:style>
-  <w:style w:type="paragraph" w:styleId="3">
+  <w:style w:type="paragraph" w:styleId="Heading3">
     <w:name w:val="heading 3"/>
-    <w:basedOn w:val="1"/>
-    <w:next w:val="1"/>
+    <w:basedOn w:val="Normal"/>
+    <w:next w:val="Normal"/>
     <w:unhideWhenUsed/>
     <w:qFormat/>
-    <w:uiPriority w:val="0"/>
     <w:pPr>
       <w:keepNext/>
       <w:keepLines/>
@@ -1510,13 +2092,12 @@
       <w:szCs w:val="32"/>
     </w:rPr>
   </w:style>
-  <w:style w:type="paragraph" w:styleId="4">
+  <w:style w:type="paragraph" w:styleId="Heading4">
     <w:name w:val="heading 4"/>
-    <w:basedOn w:val="1"/>
-    <w:next w:val="1"/>
+    <w:basedOn w:val="Normal"/>
+    <w:next w:val="Normal"/>
     <w:unhideWhenUsed/>
     <w:qFormat/>
-    <w:uiPriority w:val="0"/>
     <w:pPr>
       <w:keepNext/>
       <w:keepLines/>
@@ -1530,18 +2111,19 @@
       <w:szCs w:val="28"/>
     </w:rPr>
   </w:style>
-  <w:style w:type="character" w:default="1" w:styleId="5">
+  <w:style w:type="character" w:default="1" w:styleId="DefaultParagraphFont">
     <w:name w:val="Default Paragraph Font"/>
+    <w:uiPriority w:val="1"/>
     <w:semiHidden/>
-    <w:qFormat/>
-    <w:uiPriority w:val="0"/>
+    <w:unhideWhenUsed/>
   </w:style>
-  <w:style w:type="table" w:default="1" w:styleId="6">
+  <w:style w:type="table" w:default="1" w:styleId="TableNormal">
     <w:name w:val="Normal Table"/>
+    <w:uiPriority w:val="99"/>
     <w:semiHidden/>
-    <w:qFormat/>
-    <w:uiPriority w:val="0"/>
+    <w:unhideWhenUsed/>
     <w:tblPr>
+      <w:tblInd w:w="0" w:type="dxa"/>
       <w:tblCellMar>
         <w:top w:w="0" w:type="dxa"/>
         <w:left w:w="108" w:type="dxa"/>
@@ -1550,11 +2132,16 @@
       </w:tblCellMar>
     </w:tblPr>
   </w:style>
-  <w:style w:type="character" w:styleId="7">
+  <w:style w:type="numbering" w:default="1" w:styleId="NoList">
+    <w:name w:val="No List"/>
+    <w:uiPriority w:val="99"/>
+    <w:semiHidden/>
+    <w:unhideWhenUsed/>
+  </w:style>
+  <w:style w:type="character" w:styleId="Hyperlink">
     <w:name w:val="Hyperlink"/>
-    <w:basedOn w:val="5"/>
+    <w:basedOn w:val="DefaultParagraphFont"/>
     <w:qFormat/>
-    <w:uiPriority w:val="0"/>
     <w:rPr>
       <w:color w:val="0000FF"/>
       <w:u w:val="single"/>
@@ -1815,6 +2402,7 @@
     </a:fmtScheme>
   </a:themeElements>
   <a:objectDefaults/>
+  <a:extraClrSchemeLst/>
 </a:theme>
 </file>
 
